--- a/Documentation/Записка к курсовому проекту.docx
+++ b/Documentation/Записка к курсовому проекту.docx
@@ -385,7 +385,7 @@
           <w:rFonts w:eastAsia="Times New Roman"/>
           <w:sz w:val="32"/>
           <w:szCs w:val="32"/>
-          <w:lang w:val="en-US" w:eastAsia="ru-RU"/>
+          <w:lang w:eastAsia="ru-RU"/>
         </w:rPr>
         <w:t xml:space="preserve"> – </w:t>
       </w:r>
@@ -396,16 +396,7 @@
           <w:szCs w:val="32"/>
           <w:lang w:eastAsia="ru-RU"/>
         </w:rPr>
-        <w:t>персональный финансовый менеджер</w:t>
-      </w:r>
-      <w:r>
-        <w:rPr>
-          <w:rFonts w:eastAsia="Times New Roman"/>
-          <w:sz w:val="32"/>
-          <w:szCs w:val="32"/>
-          <w:lang w:eastAsia="ru-RU"/>
-        </w:rPr>
-        <w:t>»</w:t>
+        <w:t>персональный финансовый менеджер»</w:t>
       </w:r>
     </w:p>
     <w:p>
@@ -3679,114 +3670,763 @@
     </w:p>
     <w:p>
       <w:pPr>
-        <w:spacing w:after="0"/>
-        <w:ind w:right="0" w:firstLine="709"/>
-      </w:pPr>
-      <w:r>
-        <w:t>Распределенное приложение состоит из 2-х частей:</w:t>
-      </w:r>
-    </w:p>
-    <w:p>
-      <w:pPr>
-        <w:spacing w:after="0"/>
-        <w:ind w:right="0" w:firstLine="709"/>
-      </w:pPr>
-      <w:r>
-        <w:t xml:space="preserve">Мобильное приложение. Эта часть состоит из </w:t>
-      </w:r>
-      <w:r>
-        <w:rPr>
-          <w:lang w:val="en-US"/>
-        </w:rPr>
-        <w:t>Dart</w:t>
-      </w:r>
-      <w:r>
-        <w:t>-классов, с помощью которых реализована основная логика мобильного приложения и осуществляется обращение к серверу.</w:t>
-      </w:r>
-    </w:p>
-    <w:p>
-      <w:pPr>
-        <w:spacing w:after="0"/>
-        <w:ind w:right="0" w:firstLine="709"/>
-      </w:pPr>
-      <w:r>
-        <w:t xml:space="preserve">Сервер. Данная часть предоставляет </w:t>
-      </w:r>
-      <w:r>
-        <w:rPr>
-          <w:lang w:val="en-US"/>
-        </w:rPr>
-        <w:t>Node</w:t>
-      </w:r>
-      <w:r>
-        <w:t>.</w:t>
+        <w:pStyle w:val="2"/>
+        <w:ind w:firstLine="700"/>
+        <w:rPr>
+          <w:rFonts w:ascii="Times New Roman" w:hAnsi="Times New Roman" w:cs="Times New Roman"/>
+          <w:color w:val="000000" w:themeColor="text1"/>
+        </w:rPr>
+      </w:pPr>
+      <w:r>
+        <w:rPr>
+          <w:rFonts w:ascii="Times New Roman" w:hAnsi="Times New Roman" w:cs="Times New Roman" w:hint="cs"/>
+          <w:color w:val="000000" w:themeColor="text1"/>
+        </w:rPr>
+        <w:t>Контекстная диаграмма</w:t>
+      </w:r>
+    </w:p>
+    <w:p>
+      <w:pPr>
+        <w:pStyle w:val="2"/>
+        <w:ind w:firstLine="700"/>
+        <w:rPr>
+          <w:rFonts w:ascii="Times New Roman" w:hAnsi="Times New Roman" w:cs="Times New Roman" w:hint="cs"/>
+          <w:color w:val="000000" w:themeColor="text1"/>
+        </w:rPr>
+      </w:pPr>
+    </w:p>
+    <w:p>
+      <w:pPr>
+        <w:pStyle w:val="LO-normal"/>
+        <w:spacing w:line="240" w:lineRule="auto"/>
+        <w:ind w:firstLine="700"/>
+        <w:jc w:val="both"/>
+        <w:rPr>
+          <w:rFonts w:ascii="Times New Roman" w:eastAsia="Times New Roman" w:hAnsi="Times New Roman" w:cs="Times New Roman" w:hint="cs"/>
+          <w:sz w:val="28"/>
+          <w:szCs w:val="28"/>
+        </w:rPr>
+      </w:pPr>
+      <w:r>
+        <w:rPr>
+          <w:rFonts w:ascii="Times New Roman" w:eastAsia="Times New Roman" w:hAnsi="Times New Roman" w:cs="Times New Roman" w:hint="cs"/>
+          <w:sz w:val="28"/>
+          <w:szCs w:val="28"/>
+        </w:rPr>
+        <w:t xml:space="preserve">Контекст предполагает управление финансами и обработку SMS </w:t>
       </w:r>
       <w:proofErr w:type="spellStart"/>
       <w:r>
         <w:rPr>
-          <w:lang w:val="en-US"/>
-        </w:rPr>
-        <w:t>js</w:t>
+          <w:rFonts w:ascii="Times New Roman" w:eastAsia="Times New Roman" w:hAnsi="Times New Roman" w:cs="Times New Roman" w:hint="cs"/>
+          <w:sz w:val="28"/>
+          <w:szCs w:val="28"/>
+        </w:rPr>
+        <w:t>солбщений</w:t>
       </w:r>
       <w:proofErr w:type="spellEnd"/>
       <w:r>
-        <w:t xml:space="preserve"> приложение, которое обрабатывает запросы с клиента с помощью контроллеров и взаимодействует с базой данных посредством библиотеки </w:t>
-      </w:r>
-      <w:proofErr w:type="spellStart"/>
-      <w:r>
-        <w:rPr>
-          <w:lang w:val="en-US"/>
-        </w:rPr>
-        <w:t>pg</w:t>
-      </w:r>
-      <w:proofErr w:type="spellEnd"/>
-      <w:r>
-        <w:t>-</w:t>
-      </w:r>
-      <w:r>
-        <w:rPr>
-          <w:lang w:val="en-US"/>
-        </w:rPr>
-        <w:t>promise</w:t>
-      </w:r>
-      <w:r>
-        <w:t>.</w:t>
-      </w:r>
-    </w:p>
-    <w:p>
-      <w:pPr>
-        <w:spacing w:after="0"/>
-        <w:ind w:right="0" w:firstLine="709"/>
-      </w:pPr>
-      <w:r>
-        <w:t>Графическое представление архитектуры распределенного приложения изображено на рисунке 2.1.</w:t>
-      </w:r>
-    </w:p>
-    <w:p>
-      <w:pPr>
-        <w:spacing w:after="0"/>
-        <w:ind w:right="0" w:firstLine="709"/>
-      </w:pPr>
-    </w:p>
-    <w:p>
-      <w:pPr>
-        <w:spacing w:after="0"/>
-        <w:ind w:right="0" w:firstLine="709"/>
-      </w:pPr>
-      <w:r>
-        <w:rPr>
+        <w:rPr>
+          <w:rFonts w:ascii="Times New Roman" w:eastAsia="Times New Roman" w:hAnsi="Times New Roman" w:cs="Times New Roman" w:hint="cs"/>
+          <w:sz w:val="28"/>
+          <w:szCs w:val="28"/>
+        </w:rPr>
+        <w:t>, поэтому на вход поступают пользовательские данные и SMS сообщения.</w:t>
+      </w:r>
+    </w:p>
+    <w:p>
+      <w:pPr>
+        <w:pStyle w:val="LO-normal"/>
+        <w:spacing w:line="240" w:lineRule="auto"/>
+        <w:ind w:firstLine="700"/>
+        <w:jc w:val="both"/>
+        <w:rPr>
+          <w:rFonts w:ascii="Times New Roman" w:hAnsi="Times New Roman" w:cs="Times New Roman" w:hint="cs"/>
+        </w:rPr>
+      </w:pPr>
+      <w:r>
+        <w:rPr>
+          <w:rFonts w:ascii="Times New Roman" w:hAnsi="Times New Roman" w:cs="Times New Roman" w:hint="cs"/>
           <w:noProof/>
         </w:rPr>
         <w:drawing>
-          <wp:anchor distT="0" distB="0" distL="0" distR="0" simplePos="0" relativeHeight="2" behindDoc="0" locked="0" layoutInCell="1" allowOverlap="1" wp14:anchorId="5D63B54F" wp14:editId="552F8FF6">
+          <wp:anchor distT="0" distB="0" distL="0" distR="0" simplePos="0" relativeHeight="251659264" behindDoc="0" locked="0" layoutInCell="0" allowOverlap="1" wp14:anchorId="2EB7E696" wp14:editId="6015D897">
             <wp:simplePos x="0" y="0"/>
             <wp:positionH relativeFrom="column">
-              <wp:align>center</wp:align>
+              <wp:posOffset>628650</wp:posOffset>
             </wp:positionH>
             <wp:positionV relativeFrom="paragraph">
-              <wp:posOffset>635</wp:posOffset>
+              <wp:posOffset>1237615</wp:posOffset>
             </wp:positionV>
-            <wp:extent cx="6386830" cy="4341495"/>
+            <wp:extent cx="5148580" cy="3669030"/>
+            <wp:effectExtent l="0" t="0" r="0" b="0"/>
+            <wp:wrapTopAndBottom/>
+            <wp:docPr id="6" name="Изображение1"/>
+            <wp:cNvGraphicFramePr>
+              <a:graphicFrameLocks xmlns:a="http://schemas.openxmlformats.org/drawingml/2006/main" noChangeAspect="1"/>
+            </wp:cNvGraphicFramePr>
+            <a:graphic xmlns:a="http://schemas.openxmlformats.org/drawingml/2006/main">
+              <a:graphicData uri="http://schemas.openxmlformats.org/drawingml/2006/picture">
+                <pic:pic xmlns:pic="http://schemas.openxmlformats.org/drawingml/2006/picture">
+                  <pic:nvPicPr>
+                    <pic:cNvPr id="1" name="Изображение1"/>
+                    <pic:cNvPicPr>
+                      <a:picLocks noChangeAspect="1" noChangeArrowheads="1"/>
+                    </pic:cNvPicPr>
+                  </pic:nvPicPr>
+                  <pic:blipFill>
+                    <a:blip r:embed="rId25"/>
+                    <a:srcRect l="21167" t="22352" r="24295" b="8542"/>
+                    <a:stretch>
+                      <a:fillRect/>
+                    </a:stretch>
+                  </pic:blipFill>
+                  <pic:spPr bwMode="auto">
+                    <a:xfrm>
+                      <a:off x="0" y="0"/>
+                      <a:ext cx="5148580" cy="3669030"/>
+                    </a:xfrm>
+                    <a:prstGeom prst="rect">
+                      <a:avLst/>
+                    </a:prstGeom>
+                  </pic:spPr>
+                </pic:pic>
+              </a:graphicData>
+            </a:graphic>
+          </wp:anchor>
+        </w:drawing>
+      </w:r>
+      <w:r>
+        <w:rPr>
+          <w:rFonts w:ascii="Times New Roman" w:eastAsia="Times New Roman" w:hAnsi="Times New Roman" w:cs="Times New Roman" w:hint="cs"/>
+          <w:sz w:val="28"/>
+          <w:szCs w:val="28"/>
+        </w:rPr>
+        <w:t xml:space="preserve">В качестве механизмов используются </w:t>
+      </w:r>
+      <w:proofErr w:type="spellStart"/>
+      <w:r>
+        <w:rPr>
+          <w:rFonts w:ascii="Times New Roman" w:eastAsia="Times New Roman" w:hAnsi="Times New Roman" w:cs="Times New Roman" w:hint="cs"/>
+          <w:sz w:val="28"/>
+          <w:szCs w:val="28"/>
+        </w:rPr>
+        <w:t>валидация</w:t>
+      </w:r>
+      <w:proofErr w:type="spellEnd"/>
+      <w:r>
+        <w:rPr>
+          <w:rFonts w:ascii="Times New Roman" w:eastAsia="Times New Roman" w:hAnsi="Times New Roman" w:cs="Times New Roman" w:hint="cs"/>
+          <w:sz w:val="28"/>
+          <w:szCs w:val="28"/>
+        </w:rPr>
+        <w:t xml:space="preserve"> данных, актуальные курсы валют, </w:t>
+      </w:r>
+      <w:proofErr w:type="spellStart"/>
+      <w:r>
+        <w:rPr>
+          <w:rFonts w:ascii="Times New Roman" w:eastAsia="Times New Roman" w:hAnsi="Times New Roman" w:cs="Times New Roman" w:hint="cs"/>
+          <w:sz w:val="28"/>
+          <w:szCs w:val="28"/>
+        </w:rPr>
+        <w:t>инвормация</w:t>
+      </w:r>
+      <w:proofErr w:type="spellEnd"/>
+      <w:r>
+        <w:rPr>
+          <w:rFonts w:ascii="Times New Roman" w:eastAsia="Times New Roman" w:hAnsi="Times New Roman" w:cs="Times New Roman" w:hint="cs"/>
+          <w:sz w:val="28"/>
+          <w:szCs w:val="28"/>
+        </w:rPr>
+        <w:t xml:space="preserve"> пользователя, правила сервиса.</w:t>
+      </w:r>
+    </w:p>
+    <w:p>
+      <w:pPr>
+        <w:pStyle w:val="LO-normal"/>
+        <w:spacing w:line="240" w:lineRule="auto"/>
+        <w:ind w:firstLine="700"/>
+        <w:jc w:val="both"/>
+        <w:rPr>
+          <w:rFonts w:ascii="Times New Roman" w:eastAsia="Times New Roman" w:hAnsi="Times New Roman" w:cs="Times New Roman" w:hint="cs"/>
+          <w:sz w:val="28"/>
+          <w:szCs w:val="28"/>
+        </w:rPr>
+      </w:pPr>
+      <w:r>
+        <w:rPr>
+          <w:rFonts w:ascii="Times New Roman" w:eastAsia="Times New Roman" w:hAnsi="Times New Roman" w:cs="Times New Roman" w:hint="cs"/>
+          <w:sz w:val="28"/>
+          <w:szCs w:val="28"/>
+        </w:rPr>
+        <w:t>На выходе мы получаем структурированные данные о личных финансах, уведомления и конвертированную валюту.</w:t>
+      </w:r>
+    </w:p>
+    <w:p>
+      <w:pPr>
+        <w:pStyle w:val="LO-normal"/>
+        <w:spacing w:line="240" w:lineRule="auto"/>
+        <w:ind w:firstLine="700"/>
+        <w:jc w:val="both"/>
+        <w:rPr>
+          <w:rFonts w:ascii="Times New Roman" w:eastAsia="Times New Roman" w:hAnsi="Times New Roman" w:cs="Times New Roman" w:hint="cs"/>
+          <w:bCs/>
+          <w:sz w:val="28"/>
+          <w:szCs w:val="28"/>
+          <w:lang w:val="ru-RU"/>
+        </w:rPr>
+      </w:pPr>
+      <w:r>
+        <w:rPr>
+          <w:rFonts w:ascii="Times New Roman" w:eastAsia="Times New Roman" w:hAnsi="Times New Roman" w:cs="Times New Roman" w:hint="cs"/>
+          <w:bCs/>
+          <w:sz w:val="28"/>
+          <w:szCs w:val="28"/>
+          <w:lang w:val="ru-RU"/>
+        </w:rPr>
+        <w:t>Описанный ранее контекст выглядит так:</w:t>
+      </w:r>
+    </w:p>
+    <w:p>
+      <w:pPr>
+        <w:ind w:firstLine="851"/>
+        <w:jc w:val="center"/>
+        <w:rPr>
+          <w:rFonts w:eastAsia="Cambria" w:hint="cs"/>
+          <w:bCs/>
+          <w:color w:val="000000"/>
+        </w:rPr>
+      </w:pPr>
+    </w:p>
+    <w:p>
+      <w:pPr>
+        <w:ind w:firstLine="851"/>
+        <w:jc w:val="center"/>
+        <w:rPr>
+          <w:rFonts w:eastAsia="Cambria" w:hint="cs"/>
+          <w:bCs/>
+          <w:color w:val="000000"/>
+        </w:rPr>
+      </w:pPr>
+      <w:r>
+        <w:rPr>
+          <w:rFonts w:eastAsia="Cambria" w:hint="cs"/>
+          <w:bCs/>
+          <w:color w:val="000000"/>
+        </w:rPr>
+        <w:t xml:space="preserve">Рисунок </w:t>
+      </w:r>
+      <w:r>
+        <w:rPr>
+          <w:rFonts w:eastAsia="Cambria"/>
+          <w:bCs/>
+          <w:color w:val="000000"/>
+        </w:rPr>
+        <w:t>2</w:t>
+      </w:r>
+      <w:r>
+        <w:rPr>
+          <w:rFonts w:eastAsia="Cambria" w:hint="cs"/>
+          <w:bCs/>
+          <w:color w:val="000000"/>
+        </w:rPr>
+        <w:t>.1 – контекстная диаграмма.</w:t>
+      </w:r>
+    </w:p>
+    <w:p>
+      <w:pPr>
+        <w:ind w:firstLine="851"/>
+        <w:jc w:val="center"/>
+        <w:rPr>
+          <w:rFonts w:hint="cs"/>
+        </w:rPr>
+      </w:pPr>
+      <w:r>
+        <w:rPr>
+          <w:rFonts w:hint="cs"/>
+        </w:rPr>
+        <w:br w:type="page"/>
+      </w:r>
+    </w:p>
+    <w:p>
+      <w:pPr>
+        <w:ind w:firstLine="851"/>
+        <w:jc w:val="center"/>
+        <w:rPr>
+          <w:rFonts w:hint="cs"/>
+        </w:rPr>
+      </w:pPr>
+    </w:p>
+    <w:p>
+      <w:pPr>
+        <w:pStyle w:val="2"/>
+        <w:ind w:firstLine="700"/>
+        <w:rPr>
+          <w:rFonts w:ascii="Times New Roman" w:hAnsi="Times New Roman" w:cs="Times New Roman" w:hint="cs"/>
+          <w:color w:val="000000" w:themeColor="text1"/>
+        </w:rPr>
+      </w:pPr>
+      <w:r>
+        <w:rPr>
+          <w:rFonts w:ascii="Times New Roman" w:hAnsi="Times New Roman" w:cs="Times New Roman" w:hint="cs"/>
+          <w:noProof/>
+          <w:color w:val="000000" w:themeColor="text1"/>
+        </w:rPr>
+        <w:drawing>
+          <wp:anchor distT="0" distB="0" distL="0" distR="0" simplePos="0" relativeHeight="251660288" behindDoc="0" locked="0" layoutInCell="0" allowOverlap="1" wp14:anchorId="4122F95D" wp14:editId="75C53CD3">
+            <wp:simplePos x="0" y="0"/>
+            <wp:positionH relativeFrom="column">
+              <wp:posOffset>130810</wp:posOffset>
+            </wp:positionH>
+            <wp:positionV relativeFrom="paragraph">
+              <wp:posOffset>369570</wp:posOffset>
+            </wp:positionV>
+            <wp:extent cx="6017895" cy="3431540"/>
+            <wp:effectExtent l="0" t="0" r="0" b="0"/>
+            <wp:wrapTopAndBottom/>
+            <wp:docPr id="7" name="Изображение2"/>
+            <wp:cNvGraphicFramePr>
+              <a:graphicFrameLocks xmlns:a="http://schemas.openxmlformats.org/drawingml/2006/main" noChangeAspect="1"/>
+            </wp:cNvGraphicFramePr>
+            <a:graphic xmlns:a="http://schemas.openxmlformats.org/drawingml/2006/main">
+              <a:graphicData uri="http://schemas.openxmlformats.org/drawingml/2006/picture">
+                <pic:pic xmlns:pic="http://schemas.openxmlformats.org/drawingml/2006/picture">
+                  <pic:nvPicPr>
+                    <pic:cNvPr id="2" name="Изображение2"/>
+                    <pic:cNvPicPr>
+                      <a:picLocks noChangeAspect="1" noChangeArrowheads="1"/>
+                    </pic:cNvPicPr>
+                  </pic:nvPicPr>
+                  <pic:blipFill>
+                    <a:blip r:embed="rId26"/>
+                    <a:srcRect l="21136" t="22359" r="10636" b="8462"/>
+                    <a:stretch>
+                      <a:fillRect/>
+                    </a:stretch>
+                  </pic:blipFill>
+                  <pic:spPr bwMode="auto">
+                    <a:xfrm>
+                      <a:off x="0" y="0"/>
+                      <a:ext cx="6017895" cy="3431540"/>
+                    </a:xfrm>
+                    <a:prstGeom prst="rect">
+                      <a:avLst/>
+                    </a:prstGeom>
+                  </pic:spPr>
+                </pic:pic>
+              </a:graphicData>
+            </a:graphic>
+          </wp:anchor>
+        </w:drawing>
+      </w:r>
+      <w:r>
+        <w:rPr>
+          <w:rFonts w:ascii="Times New Roman" w:hAnsi="Times New Roman" w:cs="Times New Roman" w:hint="cs"/>
+          <w:color w:val="000000" w:themeColor="text1"/>
+        </w:rPr>
+        <w:t>Диаграмма 1-го уровня декомпозиции</w:t>
+      </w:r>
+    </w:p>
+    <w:p>
+      <w:pPr>
+        <w:pStyle w:val="LO-normal"/>
+        <w:spacing w:before="240" w:after="240" w:line="240" w:lineRule="auto"/>
+        <w:ind w:firstLine="700"/>
+        <w:jc w:val="center"/>
+        <w:rPr>
+          <w:rFonts w:ascii="Times New Roman" w:eastAsia="Cambria" w:hAnsi="Times New Roman" w:cs="Times New Roman" w:hint="cs"/>
+          <w:bCs/>
+          <w:color w:val="000000"/>
+          <w:sz w:val="28"/>
+          <w:szCs w:val="28"/>
+          <w:lang w:val="ru-RU" w:eastAsia="en-US"/>
+        </w:rPr>
+      </w:pPr>
+      <w:r>
+        <w:rPr>
+          <w:rFonts w:ascii="Times New Roman" w:eastAsia="Cambria" w:hAnsi="Times New Roman" w:cs="Times New Roman" w:hint="cs"/>
+          <w:bCs/>
+          <w:color w:val="000000"/>
+          <w:sz w:val="28"/>
+          <w:szCs w:val="28"/>
+          <w:lang w:val="ru-RU" w:eastAsia="en-US"/>
+        </w:rPr>
+        <w:t xml:space="preserve">Рисунок </w:t>
+      </w:r>
+      <w:r>
+        <w:rPr>
+          <w:rFonts w:ascii="Times New Roman" w:eastAsia="Cambria" w:hAnsi="Times New Roman" w:cs="Times New Roman"/>
+          <w:bCs/>
+          <w:color w:val="000000"/>
+          <w:sz w:val="28"/>
+          <w:szCs w:val="28"/>
+          <w:lang w:val="ru-RU" w:eastAsia="en-US"/>
+        </w:rPr>
+        <w:t>2</w:t>
+      </w:r>
+      <w:r>
+        <w:rPr>
+          <w:rFonts w:ascii="Times New Roman" w:eastAsia="Cambria" w:hAnsi="Times New Roman" w:cs="Times New Roman" w:hint="cs"/>
+          <w:bCs/>
+          <w:color w:val="000000"/>
+          <w:sz w:val="28"/>
+          <w:szCs w:val="28"/>
+          <w:lang w:val="ru-RU" w:eastAsia="en-US"/>
+        </w:rPr>
+        <w:t>.2 – диаграмма 1-го уровня декомпозиции.</w:t>
+      </w:r>
+    </w:p>
+    <w:p>
+      <w:pPr>
+        <w:ind w:firstLine="709"/>
+        <w:rPr>
+          <w:rFonts w:hint="cs"/>
+        </w:rPr>
+      </w:pPr>
+      <w:r>
+        <w:rPr>
+          <w:rFonts w:hint="cs"/>
+        </w:rPr>
+        <w:t>Функциональные блоки:</w:t>
+      </w:r>
+    </w:p>
+    <w:p>
+      <w:pPr>
+        <w:pStyle w:val="af0"/>
+        <w:numPr>
+          <w:ilvl w:val="0"/>
+          <w:numId w:val="9"/>
+        </w:numPr>
+        <w:suppressAutoHyphens/>
+        <w:spacing w:after="0" w:line="240" w:lineRule="auto"/>
+        <w:ind w:left="993" w:hanging="284"/>
+        <w:jc w:val="both"/>
+        <w:rPr>
+          <w:rFonts w:ascii="Times New Roman" w:hAnsi="Times New Roman" w:hint="cs"/>
+        </w:rPr>
+      </w:pPr>
+      <w:r>
+        <w:rPr>
+          <w:rFonts w:ascii="Times New Roman" w:hAnsi="Times New Roman" w:hint="cs"/>
+          <w:sz w:val="28"/>
+          <w:szCs w:val="28"/>
+        </w:rPr>
+        <w:t>Обработка данных – функция, подразумевающая определение типа данных и их классификацию;</w:t>
+      </w:r>
+    </w:p>
+    <w:p>
+      <w:pPr>
+        <w:pStyle w:val="af0"/>
+        <w:numPr>
+          <w:ilvl w:val="0"/>
+          <w:numId w:val="9"/>
+        </w:numPr>
+        <w:suppressAutoHyphens/>
+        <w:spacing w:after="0" w:line="240" w:lineRule="auto"/>
+        <w:ind w:left="993" w:hanging="284"/>
+        <w:jc w:val="both"/>
+        <w:rPr>
+          <w:rFonts w:ascii="Times New Roman" w:hAnsi="Times New Roman" w:hint="cs"/>
+        </w:rPr>
+      </w:pPr>
+      <w:r>
+        <w:rPr>
+          <w:rFonts w:ascii="Times New Roman" w:hAnsi="Times New Roman" w:hint="cs"/>
+          <w:sz w:val="28"/>
+          <w:szCs w:val="28"/>
+        </w:rPr>
+        <w:t>Анализ SMS сообщений – функция, получающая данные о транзакции из SMS;</w:t>
+      </w:r>
+    </w:p>
+    <w:p>
+      <w:pPr>
+        <w:pStyle w:val="af0"/>
+        <w:numPr>
+          <w:ilvl w:val="0"/>
+          <w:numId w:val="9"/>
+        </w:numPr>
+        <w:suppressAutoHyphens/>
+        <w:spacing w:after="0" w:line="240" w:lineRule="auto"/>
+        <w:ind w:left="993" w:hanging="284"/>
+        <w:jc w:val="both"/>
+        <w:rPr>
+          <w:rFonts w:ascii="Times New Roman" w:hAnsi="Times New Roman" w:hint="cs"/>
+        </w:rPr>
+      </w:pPr>
+      <w:proofErr w:type="gramStart"/>
+      <w:r>
+        <w:rPr>
+          <w:rFonts w:ascii="Times New Roman" w:hAnsi="Times New Roman" w:hint="cs"/>
+          <w:sz w:val="28"/>
+          <w:szCs w:val="28"/>
+        </w:rPr>
+        <w:t>Расчёт  данных</w:t>
+      </w:r>
+      <w:proofErr w:type="gramEnd"/>
+      <w:r>
+        <w:rPr>
+          <w:rFonts w:ascii="Times New Roman" w:hAnsi="Times New Roman" w:hint="cs"/>
+          <w:sz w:val="28"/>
+          <w:szCs w:val="28"/>
+        </w:rPr>
+        <w:t xml:space="preserve"> — </w:t>
+      </w:r>
+      <w:proofErr w:type="spellStart"/>
+      <w:r>
+        <w:rPr>
+          <w:rFonts w:ascii="Times New Roman" w:hAnsi="Times New Roman" w:hint="cs"/>
+          <w:sz w:val="28"/>
+          <w:szCs w:val="28"/>
+        </w:rPr>
+        <w:t>фунция</w:t>
+      </w:r>
+      <w:proofErr w:type="spellEnd"/>
+      <w:r>
+        <w:rPr>
+          <w:rFonts w:ascii="Times New Roman" w:hAnsi="Times New Roman" w:hint="cs"/>
+          <w:sz w:val="28"/>
+          <w:szCs w:val="28"/>
+        </w:rPr>
+        <w:t xml:space="preserve"> математических операций над кошельками;</w:t>
+      </w:r>
+    </w:p>
+    <w:p>
+      <w:pPr>
+        <w:pStyle w:val="af0"/>
+        <w:numPr>
+          <w:ilvl w:val="0"/>
+          <w:numId w:val="9"/>
+        </w:numPr>
+        <w:suppressAutoHyphens/>
+        <w:spacing w:after="0" w:line="240" w:lineRule="auto"/>
+        <w:ind w:left="993" w:hanging="284"/>
+        <w:jc w:val="both"/>
+        <w:rPr>
+          <w:rStyle w:val="20"/>
+          <w:rFonts w:ascii="Times New Roman" w:eastAsia="Times New Roman" w:hAnsi="Times New Roman" w:cs="Times New Roman" w:hint="cs"/>
+          <w:b w:val="0"/>
+          <w:bCs w:val="0"/>
+          <w:color w:val="auto"/>
+          <w:sz w:val="22"/>
+          <w:szCs w:val="22"/>
+        </w:rPr>
+      </w:pPr>
+      <w:r>
+        <w:rPr>
+          <w:rFonts w:ascii="Times New Roman" w:hAnsi="Times New Roman" w:hint="cs"/>
+          <w:sz w:val="28"/>
+          <w:szCs w:val="28"/>
+        </w:rPr>
+        <w:t xml:space="preserve">Фиксирование </w:t>
+      </w:r>
+      <w:proofErr w:type="spellStart"/>
+      <w:r>
+        <w:rPr>
+          <w:rFonts w:ascii="Times New Roman" w:hAnsi="Times New Roman" w:hint="cs"/>
+          <w:sz w:val="28"/>
+          <w:szCs w:val="28"/>
+        </w:rPr>
+        <w:t>данныз</w:t>
+      </w:r>
+      <w:proofErr w:type="spellEnd"/>
+      <w:r>
+        <w:rPr>
+          <w:rFonts w:ascii="Times New Roman" w:hAnsi="Times New Roman" w:hint="cs"/>
+          <w:sz w:val="28"/>
+          <w:szCs w:val="28"/>
+        </w:rPr>
+        <w:t xml:space="preserve"> – функция удаления, </w:t>
+      </w:r>
+      <w:proofErr w:type="gramStart"/>
+      <w:r>
+        <w:rPr>
+          <w:rFonts w:ascii="Times New Roman" w:hAnsi="Times New Roman" w:hint="cs"/>
+          <w:sz w:val="28"/>
+          <w:szCs w:val="28"/>
+        </w:rPr>
+        <w:t>создания ,</w:t>
+      </w:r>
+      <w:proofErr w:type="gramEnd"/>
+      <w:r>
+        <w:rPr>
+          <w:rFonts w:ascii="Times New Roman" w:hAnsi="Times New Roman" w:hint="cs"/>
+          <w:sz w:val="28"/>
+          <w:szCs w:val="28"/>
+        </w:rPr>
+        <w:t xml:space="preserve"> изменения данных .</w:t>
+      </w:r>
+    </w:p>
+    <w:p>
+      <w:pPr>
+        <w:spacing w:after="0"/>
+        <w:ind w:right="0" w:firstLine="709"/>
+        <w:rPr>
+          <w:rFonts w:hint="cs"/>
+        </w:rPr>
+      </w:pPr>
+      <w:r>
+        <w:rPr>
+          <w:rFonts w:hint="cs"/>
+        </w:rPr>
+        <w:t>Распределенное приложение состоит из 2-х частей:</w:t>
+      </w:r>
+    </w:p>
+    <w:p>
+      <w:pPr>
+        <w:spacing w:after="0"/>
+        <w:ind w:right="0" w:firstLine="709"/>
+        <w:rPr>
+          <w:rFonts w:hint="cs"/>
+        </w:rPr>
+      </w:pPr>
+      <w:r>
+        <w:rPr>
+          <w:rFonts w:hint="cs"/>
+        </w:rPr>
+        <w:t xml:space="preserve">Мобильное приложение. Эта часть состоит из </w:t>
+      </w:r>
+      <w:r>
+        <w:rPr>
+          <w:rFonts w:hint="cs"/>
+          <w:lang w:val="en-US"/>
+        </w:rPr>
+        <w:t>Dart</w:t>
+      </w:r>
+      <w:r>
+        <w:rPr>
+          <w:rFonts w:hint="cs"/>
+        </w:rPr>
+        <w:t>-классов, с помощью которых реализована основная логика мобильного приложения и осуществляется обращение к серверу.</w:t>
+      </w:r>
+    </w:p>
+    <w:p>
+      <w:pPr>
+        <w:spacing w:after="0"/>
+        <w:ind w:right="0" w:firstLine="709"/>
+        <w:rPr>
+          <w:rFonts w:hint="cs"/>
+        </w:rPr>
+      </w:pPr>
+      <w:r>
+        <w:rPr>
+          <w:rFonts w:hint="cs"/>
+        </w:rPr>
+        <w:t xml:space="preserve">Сервер. Данная часть предоставляет </w:t>
+      </w:r>
+      <w:r>
+        <w:rPr>
+          <w:rFonts w:hint="cs"/>
+          <w:lang w:val="en-US"/>
+        </w:rPr>
+        <w:t>Node</w:t>
+      </w:r>
+      <w:r>
+        <w:rPr>
+          <w:rFonts w:hint="cs"/>
+        </w:rPr>
+        <w:t>.</w:t>
+      </w:r>
+      <w:proofErr w:type="spellStart"/>
+      <w:r>
+        <w:rPr>
+          <w:rFonts w:hint="cs"/>
+          <w:lang w:val="en-US"/>
+        </w:rPr>
+        <w:t>js</w:t>
+      </w:r>
+      <w:proofErr w:type="spellEnd"/>
+      <w:r>
+        <w:rPr>
+          <w:rFonts w:hint="cs"/>
+        </w:rPr>
+        <w:t xml:space="preserve"> приложение, которое обрабатывает запросы с клиента с помощью контроллеров и взаимодействует с базой данных посредством библиотеки </w:t>
+      </w:r>
+      <w:proofErr w:type="spellStart"/>
+      <w:r>
+        <w:rPr>
+          <w:rFonts w:hint="cs"/>
+          <w:lang w:val="en-US"/>
+        </w:rPr>
+        <w:t>pg</w:t>
+      </w:r>
+      <w:proofErr w:type="spellEnd"/>
+      <w:r>
+        <w:rPr>
+          <w:rFonts w:hint="cs"/>
+        </w:rPr>
+        <w:t>-</w:t>
+      </w:r>
+      <w:r>
+        <w:rPr>
+          <w:rFonts w:hint="cs"/>
+          <w:lang w:val="en-US"/>
+        </w:rPr>
+        <w:t>promise</w:t>
+      </w:r>
+      <w:r>
+        <w:rPr>
+          <w:rFonts w:hint="cs"/>
+        </w:rPr>
+        <w:t>.</w:t>
+      </w:r>
+    </w:p>
+    <w:p>
+      <w:pPr>
+        <w:spacing w:after="0"/>
+        <w:ind w:right="0" w:firstLine="709"/>
+        <w:rPr>
+          <w:rFonts w:hint="cs"/>
+        </w:rPr>
+      </w:pPr>
+      <w:r>
+        <w:rPr>
+          <w:rFonts w:hint="cs"/>
+        </w:rPr>
+        <w:t>Графическое представление архитектуры распределенного приложения изображено на рисунке 2.</w:t>
+      </w:r>
+      <w:r>
+        <w:t>3</w:t>
+      </w:r>
+      <w:r>
+        <w:rPr>
+          <w:rFonts w:hint="cs"/>
+        </w:rPr>
+        <w:t>.</w:t>
+      </w:r>
+    </w:p>
+    <w:p>
+      <w:pPr>
+        <w:spacing w:after="0"/>
+        <w:ind w:right="0" w:firstLine="709"/>
+        <w:rPr>
+          <w:rFonts w:hint="cs"/>
+        </w:rPr>
+      </w:pPr>
+    </w:p>
+    <w:p>
+      <w:pPr>
+        <w:spacing w:after="0"/>
+        <w:ind w:right="0" w:firstLine="709"/>
+        <w:rPr>
+          <w:rFonts w:hint="cs"/>
+        </w:rPr>
+      </w:pPr>
+      <w:r>
+        <w:rPr>
+          <w:rFonts w:hint="cs"/>
+          <w:noProof/>
+        </w:rPr>
+        <w:lastRenderedPageBreak/>
+        <w:drawing>
+          <wp:anchor distT="0" distB="0" distL="0" distR="0" simplePos="0" relativeHeight="2" behindDoc="0" locked="0" layoutInCell="1" allowOverlap="1" wp14:anchorId="5D63B54F" wp14:editId="1A670BF2">
+            <wp:simplePos x="0" y="0"/>
+            <wp:positionH relativeFrom="column">
+              <wp:posOffset>57785</wp:posOffset>
+            </wp:positionH>
+            <wp:positionV relativeFrom="paragraph">
+              <wp:posOffset>-1270</wp:posOffset>
+            </wp:positionV>
+            <wp:extent cx="6329680" cy="4302125"/>
             <wp:effectExtent l="0" t="0" r="0" b="0"/>
             <wp:wrapSquare wrapText="largest"/>
             <wp:docPr id="1" name="Image1"/>
@@ -3803,7 +4443,7 @@
                     </pic:cNvPicPr>
                   </pic:nvPicPr>
                   <pic:blipFill>
-                    <a:blip r:embed="rId25"/>
+                    <a:blip r:embed="rId27"/>
                     <a:stretch>
                       <a:fillRect/>
                     </a:stretch>
@@ -3811,7 +4451,7 @@
                   <pic:spPr bwMode="auto">
                     <a:xfrm>
                       <a:off x="0" y="0"/>
-                      <a:ext cx="6386830" cy="4341495"/>
+                      <a:ext cx="6329680" cy="4302125"/>
                     </a:xfrm>
                     <a:prstGeom prst="rect">
                       <a:avLst/>
@@ -3820,6 +4460,12 @@
                 </pic:pic>
               </a:graphicData>
             </a:graphic>
+            <wp14:sizeRelH relativeFrom="margin">
+              <wp14:pctWidth>0</wp14:pctWidth>
+            </wp14:sizeRelH>
+            <wp14:sizeRelV relativeFrom="margin">
+              <wp14:pctHeight>0</wp14:pctHeight>
+            </wp14:sizeRelV>
           </wp:anchor>
         </w:drawing>
       </w:r>
@@ -3828,26 +4474,665 @@
       <w:pPr>
         <w:spacing w:after="0"/>
         <w:ind w:right="0"/>
-      </w:pPr>
-    </w:p>
-    <w:p>
-      <w:pPr>
-        <w:spacing w:after="0"/>
-        <w:ind w:right="0"/>
         <w:jc w:val="center"/>
-      </w:pPr>
-      <w:r>
-        <w:t>Рисунок. 2.1 – архитектура распределенного приложения</w:t>
-      </w:r>
-    </w:p>
-    <w:p>
-      <w:pPr>
-        <w:spacing w:after="160" w:line="259" w:lineRule="auto"/>
-        <w:ind w:right="0"/>
-        <w:jc w:val="left"/>
-      </w:pPr>
-      <w:r>
-        <w:br w:type="page"/>
+        <w:rPr>
+          <w:rFonts w:hint="cs"/>
+        </w:rPr>
+      </w:pPr>
+      <w:r>
+        <w:rPr>
+          <w:rFonts w:hint="cs"/>
+        </w:rPr>
+        <w:t>Рисунок. 2.</w:t>
+      </w:r>
+      <w:r>
+        <w:t>3</w:t>
+      </w:r>
+      <w:r>
+        <w:rPr>
+          <w:rFonts w:hint="cs"/>
+        </w:rPr>
+        <w:t xml:space="preserve"> – архитектура распределенного приложения</w:t>
+      </w:r>
+    </w:p>
+    <w:p>
+      <w:pPr>
+        <w:spacing w:after="0"/>
+        <w:ind w:firstLine="708"/>
+      </w:pPr>
+    </w:p>
+    <w:p>
+      <w:pPr>
+        <w:spacing w:after="0"/>
+        <w:ind w:firstLine="708"/>
+      </w:pPr>
+      <w:r>
+        <w:t xml:space="preserve">Далее происходит декомпозиция блока «Анализ SMS» по </w:t>
+      </w:r>
+      <w:proofErr w:type="spellStart"/>
+      <w:r>
+        <w:t>меодологии</w:t>
+      </w:r>
+      <w:proofErr w:type="spellEnd"/>
+      <w:r>
+        <w:t xml:space="preserve"> IDEF3 (рис. </w:t>
+      </w:r>
+      <w:r>
+        <w:t>2.4</w:t>
+      </w:r>
+      <w:r>
+        <w:t>):</w:t>
+      </w:r>
+    </w:p>
+    <w:p>
+      <w:pPr>
+        <w:spacing w:after="0"/>
+        <w:ind w:firstLine="709"/>
+        <w:jc w:val="center"/>
+      </w:pPr>
+    </w:p>
+    <w:p>
+      <w:pPr>
+        <w:spacing w:after="0"/>
+        <w:ind w:firstLine="709"/>
+        <w:jc w:val="center"/>
+      </w:pPr>
+      <w:r>
+        <w:rPr>
+          <w:noProof/>
+        </w:rPr>
+        <w:drawing>
+          <wp:inline distT="0" distB="0" distL="0" distR="0" wp14:anchorId="45A5FB75" wp14:editId="7CFB2125">
+            <wp:extent cx="5543889" cy="2716567"/>
+            <wp:effectExtent l="0" t="0" r="0" b="0"/>
+            <wp:docPr id="8" name="Рисунок 8"/>
+            <wp:cNvGraphicFramePr>
+              <a:graphicFrameLocks xmlns:a="http://schemas.openxmlformats.org/drawingml/2006/main" noChangeAspect="1"/>
+            </wp:cNvGraphicFramePr>
+            <a:graphic xmlns:a="http://schemas.openxmlformats.org/drawingml/2006/main">
+              <a:graphicData uri="http://schemas.openxmlformats.org/drawingml/2006/picture">
+                <pic:pic xmlns:pic="http://schemas.openxmlformats.org/drawingml/2006/picture">
+                  <pic:nvPicPr>
+                    <pic:cNvPr id="6" name=""/>
+                    <pic:cNvPicPr>
+                      <a:picLocks noChangeAspect="1"/>
+                    </pic:cNvPicPr>
+                  </pic:nvPicPr>
+                  <pic:blipFill>
+                    <a:blip r:embed="rId28"/>
+                    <a:srcRect l="22481" t="33737" r="26347" b="21685"/>
+                    <a:stretch/>
+                  </pic:blipFill>
+                  <pic:spPr bwMode="auto">
+                    <a:xfrm>
+                      <a:off x="0" y="0"/>
+                      <a:ext cx="5651337" cy="2769217"/>
+                    </a:xfrm>
+                    <a:prstGeom prst="rect">
+                      <a:avLst/>
+                    </a:prstGeom>
+                  </pic:spPr>
+                </pic:pic>
+              </a:graphicData>
+            </a:graphic>
+          </wp:inline>
+        </w:drawing>
+      </w:r>
+    </w:p>
+    <w:p>
+      <w:pPr>
+        <w:spacing w:after="0"/>
+        <w:jc w:val="center"/>
+      </w:pPr>
+      <w:r>
+        <w:t>Рис</w:t>
+      </w:r>
+      <w:r>
+        <w:t xml:space="preserve"> 2.4</w:t>
+      </w:r>
+      <w:r>
+        <w:t xml:space="preserve"> – Декомпозиция процесса «Анализ SMS»</w:t>
+      </w:r>
+    </w:p>
+    <w:p>
+      <w:pPr>
+        <w:spacing w:after="0"/>
+        <w:ind w:firstLine="709"/>
+      </w:pPr>
+      <w:r>
+        <w:lastRenderedPageBreak/>
+        <w:t xml:space="preserve">Далее происходит декомпозиция блоков «Расчёт данных» по </w:t>
+      </w:r>
+      <w:proofErr w:type="spellStart"/>
+      <w:r>
+        <w:t>меодологии</w:t>
+      </w:r>
+      <w:proofErr w:type="spellEnd"/>
+      <w:r>
+        <w:t xml:space="preserve"> IDEF3 (рис </w:t>
+      </w:r>
+      <w:r>
+        <w:t>2.5</w:t>
+      </w:r>
+      <w:r>
+        <w:t>):</w:t>
+      </w:r>
+    </w:p>
+    <w:p>
+      <w:pPr>
+        <w:spacing w:after="0"/>
+      </w:pPr>
+    </w:p>
+    <w:p>
+      <w:pPr>
+        <w:spacing w:after="0"/>
+      </w:pPr>
+      <w:r>
+        <w:rPr>
+          <w:noProof/>
+        </w:rPr>
+        <w:drawing>
+          <wp:inline distT="0" distB="0" distL="0" distR="0" wp14:anchorId="78DD3148" wp14:editId="0FF054AE">
+            <wp:extent cx="6325716" cy="3000652"/>
+            <wp:effectExtent l="0" t="0" r="0" b="0"/>
+            <wp:docPr id="9" name="Рисунок 9"/>
+            <wp:cNvGraphicFramePr>
+              <a:graphicFrameLocks xmlns:a="http://schemas.openxmlformats.org/drawingml/2006/main" noChangeAspect="1"/>
+            </wp:cNvGraphicFramePr>
+            <a:graphic xmlns:a="http://schemas.openxmlformats.org/drawingml/2006/main">
+              <a:graphicData uri="http://schemas.openxmlformats.org/drawingml/2006/picture">
+                <pic:pic xmlns:pic="http://schemas.openxmlformats.org/drawingml/2006/picture">
+                  <pic:nvPicPr>
+                    <pic:cNvPr id="7" name=""/>
+                    <pic:cNvPicPr>
+                      <a:picLocks noChangeAspect="1"/>
+                    </pic:cNvPicPr>
+                  </pic:nvPicPr>
+                  <pic:blipFill>
+                    <a:blip r:embed="rId29"/>
+                    <a:srcRect l="21994" t="35242" r="22830" b="18228"/>
+                    <a:stretch/>
+                  </pic:blipFill>
+                  <pic:spPr bwMode="auto">
+                    <a:xfrm>
+                      <a:off x="0" y="0"/>
+                      <a:ext cx="6363725" cy="3018682"/>
+                    </a:xfrm>
+                    <a:prstGeom prst="rect">
+                      <a:avLst/>
+                    </a:prstGeom>
+                  </pic:spPr>
+                </pic:pic>
+              </a:graphicData>
+            </a:graphic>
+          </wp:inline>
+        </w:drawing>
+      </w:r>
+    </w:p>
+    <w:p>
+      <w:pPr>
+        <w:spacing w:after="0"/>
+        <w:jc w:val="center"/>
+      </w:pPr>
+      <w:r>
+        <w:t>Рис</w:t>
+      </w:r>
+      <w:r>
+        <w:t xml:space="preserve"> 2.5</w:t>
+      </w:r>
+      <w:r>
+        <w:t xml:space="preserve"> – Декомпозиция процесса «Расчет данных»</w:t>
+      </w:r>
+    </w:p>
+    <w:p>
+      <w:pPr>
+        <w:spacing w:after="0"/>
+        <w:ind w:firstLine="709"/>
+        <w:jc w:val="center"/>
+      </w:pPr>
+    </w:p>
+    <w:p>
+      <w:pPr>
+        <w:spacing w:after="0"/>
+        <w:ind w:firstLine="709"/>
+        <w:jc w:val="center"/>
+      </w:pPr>
+    </w:p>
+    <w:p>
+      <w:pPr>
+        <w:spacing w:after="0"/>
+        <w:ind w:firstLine="709"/>
+      </w:pPr>
+      <w:r>
+        <w:t>Функциональные блоки:</w:t>
+      </w:r>
+    </w:p>
+    <w:p>
+      <w:pPr>
+        <w:pStyle w:val="af0"/>
+        <w:numPr>
+          <w:ilvl w:val="0"/>
+          <w:numId w:val="10"/>
+        </w:numPr>
+        <w:pBdr>
+          <w:top w:val="none" w:sz="4" w:space="0" w:color="000000"/>
+          <w:left w:val="none" w:sz="4" w:space="0" w:color="000000"/>
+          <w:bottom w:val="none" w:sz="4" w:space="0" w:color="000000"/>
+          <w:right w:val="none" w:sz="4" w:space="0" w:color="000000"/>
+          <w:between w:val="none" w:sz="4" w:space="0" w:color="000000"/>
+        </w:pBdr>
+        <w:spacing w:after="0" w:line="240" w:lineRule="auto"/>
+        <w:ind w:left="993" w:hanging="284"/>
+        <w:jc w:val="both"/>
+        <w:rPr>
+          <w:rFonts w:ascii="Times New Roman" w:hAnsi="Times New Roman"/>
+          <w:sz w:val="28"/>
+          <w:szCs w:val="28"/>
+        </w:rPr>
+      </w:pPr>
+      <w:r>
+        <w:rPr>
+          <w:rFonts w:ascii="Times New Roman" w:hAnsi="Times New Roman"/>
+          <w:sz w:val="28"/>
+          <w:szCs w:val="28"/>
+        </w:rPr>
+        <w:t>Конвертация валют – функция, подразумевающая в себе преобразование валют согласно требованиям;</w:t>
+      </w:r>
+    </w:p>
+    <w:p>
+      <w:pPr>
+        <w:pStyle w:val="af0"/>
+        <w:numPr>
+          <w:ilvl w:val="0"/>
+          <w:numId w:val="10"/>
+        </w:numPr>
+        <w:pBdr>
+          <w:top w:val="none" w:sz="4" w:space="0" w:color="000000"/>
+          <w:left w:val="none" w:sz="4" w:space="0" w:color="000000"/>
+          <w:bottom w:val="none" w:sz="4" w:space="0" w:color="000000"/>
+          <w:right w:val="none" w:sz="4" w:space="0" w:color="000000"/>
+          <w:between w:val="none" w:sz="4" w:space="0" w:color="000000"/>
+        </w:pBdr>
+        <w:spacing w:after="0" w:line="240" w:lineRule="auto"/>
+        <w:ind w:left="993" w:hanging="284"/>
+        <w:jc w:val="both"/>
+        <w:rPr>
+          <w:rFonts w:ascii="Times New Roman" w:hAnsi="Times New Roman"/>
+          <w:sz w:val="28"/>
+          <w:szCs w:val="28"/>
+        </w:rPr>
+      </w:pPr>
+      <w:r>
+        <w:rPr>
+          <w:rFonts w:ascii="Times New Roman" w:hAnsi="Times New Roman"/>
+          <w:sz w:val="28"/>
+          <w:szCs w:val="28"/>
+        </w:rPr>
+        <w:t>Определение кошелька – функция определения и получения ссылки на требуемый кошелек</w:t>
+      </w:r>
+    </w:p>
+    <w:p>
+      <w:pPr>
+        <w:pStyle w:val="af0"/>
+        <w:numPr>
+          <w:ilvl w:val="0"/>
+          <w:numId w:val="10"/>
+        </w:numPr>
+        <w:pBdr>
+          <w:top w:val="none" w:sz="4" w:space="0" w:color="000000"/>
+          <w:left w:val="none" w:sz="4" w:space="0" w:color="000000"/>
+          <w:bottom w:val="none" w:sz="4" w:space="0" w:color="000000"/>
+          <w:right w:val="none" w:sz="4" w:space="0" w:color="000000"/>
+          <w:between w:val="none" w:sz="4" w:space="0" w:color="000000"/>
+        </w:pBdr>
+        <w:spacing w:after="0" w:line="240" w:lineRule="auto"/>
+        <w:ind w:left="993" w:hanging="284"/>
+        <w:jc w:val="both"/>
+        <w:rPr>
+          <w:rFonts w:ascii="Times New Roman" w:hAnsi="Times New Roman"/>
+          <w:sz w:val="28"/>
+          <w:szCs w:val="28"/>
+        </w:rPr>
+      </w:pPr>
+      <w:r>
+        <w:rPr>
+          <w:rFonts w:ascii="Times New Roman" w:hAnsi="Times New Roman"/>
+          <w:sz w:val="28"/>
+          <w:szCs w:val="28"/>
+        </w:rPr>
+        <w:t>Проведение операции над кошельком – проведение операции (добавление расхода, добавление дохода, итоговая сумма) над кошельком</w:t>
+      </w:r>
+    </w:p>
+    <w:p>
+      <w:pPr>
+        <w:pStyle w:val="af0"/>
+        <w:numPr>
+          <w:ilvl w:val="0"/>
+          <w:numId w:val="10"/>
+        </w:numPr>
+        <w:pBdr>
+          <w:top w:val="none" w:sz="4" w:space="0" w:color="000000"/>
+          <w:left w:val="none" w:sz="4" w:space="0" w:color="000000"/>
+          <w:bottom w:val="none" w:sz="4" w:space="0" w:color="000000"/>
+          <w:right w:val="none" w:sz="4" w:space="0" w:color="000000"/>
+          <w:between w:val="none" w:sz="4" w:space="0" w:color="000000"/>
+        </w:pBdr>
+        <w:spacing w:after="0" w:line="240" w:lineRule="auto"/>
+        <w:ind w:left="993" w:hanging="284"/>
+        <w:jc w:val="both"/>
+        <w:rPr>
+          <w:rFonts w:ascii="Times New Roman" w:hAnsi="Times New Roman"/>
+          <w:sz w:val="28"/>
+          <w:szCs w:val="28"/>
+        </w:rPr>
+      </w:pPr>
+      <w:r>
+        <w:rPr>
+          <w:rFonts w:ascii="Times New Roman" w:hAnsi="Times New Roman"/>
+          <w:sz w:val="28"/>
+          <w:szCs w:val="28"/>
+        </w:rPr>
+        <w:t>Компоновка данных – функция компоновки проведенной операции;</w:t>
+      </w:r>
+    </w:p>
+    <w:p>
+      <w:pPr>
+        <w:pStyle w:val="af0"/>
+        <w:numPr>
+          <w:ilvl w:val="0"/>
+          <w:numId w:val="10"/>
+        </w:numPr>
+        <w:pBdr>
+          <w:top w:val="none" w:sz="4" w:space="0" w:color="000000"/>
+          <w:left w:val="none" w:sz="4" w:space="0" w:color="000000"/>
+          <w:bottom w:val="none" w:sz="4" w:space="0" w:color="000000"/>
+          <w:right w:val="none" w:sz="4" w:space="0" w:color="000000"/>
+          <w:between w:val="none" w:sz="4" w:space="0" w:color="000000"/>
+        </w:pBdr>
+        <w:spacing w:after="0" w:line="240" w:lineRule="auto"/>
+        <w:ind w:left="993" w:hanging="284"/>
+        <w:jc w:val="both"/>
+        <w:rPr>
+          <w:rFonts w:ascii="Times New Roman" w:hAnsi="Times New Roman"/>
+          <w:sz w:val="28"/>
+          <w:szCs w:val="28"/>
+        </w:rPr>
+      </w:pPr>
+      <w:r>
+        <w:rPr>
+          <w:rFonts w:ascii="Times New Roman" w:hAnsi="Times New Roman"/>
+          <w:sz w:val="28"/>
+          <w:szCs w:val="28"/>
+        </w:rPr>
+        <w:t>Расшифровка – функция получение нужных полей SMS$</w:t>
+      </w:r>
+    </w:p>
+    <w:p>
+      <w:pPr>
+        <w:pStyle w:val="af0"/>
+        <w:numPr>
+          <w:ilvl w:val="0"/>
+          <w:numId w:val="10"/>
+        </w:numPr>
+        <w:pBdr>
+          <w:top w:val="none" w:sz="4" w:space="0" w:color="000000"/>
+          <w:left w:val="none" w:sz="4" w:space="0" w:color="000000"/>
+          <w:bottom w:val="none" w:sz="4" w:space="0" w:color="000000"/>
+          <w:right w:val="none" w:sz="4" w:space="0" w:color="000000"/>
+          <w:between w:val="none" w:sz="4" w:space="0" w:color="000000"/>
+        </w:pBdr>
+        <w:spacing w:after="0" w:line="240" w:lineRule="auto"/>
+        <w:ind w:left="993" w:hanging="284"/>
+        <w:jc w:val="both"/>
+        <w:rPr>
+          <w:rFonts w:ascii="Times New Roman" w:hAnsi="Times New Roman"/>
+          <w:sz w:val="28"/>
+          <w:szCs w:val="28"/>
+        </w:rPr>
+      </w:pPr>
+      <w:r>
+        <w:rPr>
+          <w:rFonts w:ascii="Times New Roman" w:hAnsi="Times New Roman"/>
+          <w:sz w:val="28"/>
+          <w:szCs w:val="28"/>
+        </w:rPr>
+        <w:t>Структурирование – функция создания финансового объекта из расшифрованной информации SMS;</w:t>
+      </w:r>
+    </w:p>
+    <w:p>
+      <w:pPr>
+        <w:pStyle w:val="af0"/>
+        <w:numPr>
+          <w:ilvl w:val="0"/>
+          <w:numId w:val="10"/>
+        </w:numPr>
+        <w:pBdr>
+          <w:top w:val="none" w:sz="4" w:space="0" w:color="000000"/>
+          <w:left w:val="none" w:sz="4" w:space="0" w:color="000000"/>
+          <w:bottom w:val="none" w:sz="4" w:space="0" w:color="000000"/>
+          <w:right w:val="none" w:sz="4" w:space="0" w:color="000000"/>
+          <w:between w:val="none" w:sz="4" w:space="0" w:color="000000"/>
+        </w:pBdr>
+        <w:spacing w:after="0" w:line="240" w:lineRule="auto"/>
+        <w:ind w:left="993" w:hanging="284"/>
+        <w:jc w:val="both"/>
+        <w:rPr>
+          <w:rFonts w:ascii="Times New Roman" w:hAnsi="Times New Roman"/>
+          <w:sz w:val="28"/>
+          <w:szCs w:val="28"/>
+        </w:rPr>
+      </w:pPr>
+      <w:r>
+        <w:rPr>
+          <w:rFonts w:ascii="Times New Roman" w:hAnsi="Times New Roman"/>
+          <w:sz w:val="28"/>
+          <w:szCs w:val="28"/>
+        </w:rPr>
+        <w:t>Определение финансовой операции - функция определения финансовой операции;</w:t>
+      </w:r>
+    </w:p>
+    <w:p>
+      <w:pPr>
+        <w:spacing w:after="0"/>
+        <w:ind w:left="993"/>
+      </w:pPr>
+    </w:p>
+    <w:p>
+      <w:pPr>
+        <w:spacing w:after="0"/>
+        <w:ind w:firstLine="709"/>
+      </w:pPr>
+      <w:r>
+        <w:t>Потоки данных:</w:t>
+      </w:r>
+    </w:p>
+    <w:p>
+      <w:pPr>
+        <w:pStyle w:val="af0"/>
+        <w:numPr>
+          <w:ilvl w:val="0"/>
+          <w:numId w:val="11"/>
+        </w:numPr>
+        <w:pBdr>
+          <w:top w:val="none" w:sz="4" w:space="0" w:color="000000"/>
+          <w:left w:val="none" w:sz="4" w:space="0" w:color="000000"/>
+          <w:bottom w:val="none" w:sz="4" w:space="0" w:color="000000"/>
+          <w:right w:val="none" w:sz="4" w:space="0" w:color="000000"/>
+          <w:between w:val="none" w:sz="4" w:space="0" w:color="000000"/>
+        </w:pBdr>
+        <w:spacing w:after="0" w:line="240" w:lineRule="auto"/>
+        <w:ind w:left="1134"/>
+        <w:jc w:val="both"/>
+        <w:rPr>
+          <w:rFonts w:ascii="Times New Roman" w:hAnsi="Times New Roman"/>
+          <w:sz w:val="28"/>
+          <w:szCs w:val="28"/>
+        </w:rPr>
+      </w:pPr>
+      <w:r>
+        <w:rPr>
+          <w:rFonts w:ascii="Times New Roman" w:hAnsi="Times New Roman"/>
+          <w:sz w:val="28"/>
+          <w:szCs w:val="28"/>
+        </w:rPr>
+        <w:t xml:space="preserve">Данные – текст и </w:t>
+      </w:r>
+      <w:proofErr w:type="gramStart"/>
+      <w:r>
+        <w:rPr>
+          <w:rFonts w:ascii="Times New Roman" w:hAnsi="Times New Roman"/>
+          <w:sz w:val="28"/>
+          <w:szCs w:val="28"/>
+        </w:rPr>
+        <w:t>медиа-файлы</w:t>
+      </w:r>
+      <w:proofErr w:type="gramEnd"/>
+      <w:r>
+        <w:rPr>
+          <w:rFonts w:ascii="Times New Roman" w:hAnsi="Times New Roman"/>
+          <w:sz w:val="28"/>
+          <w:szCs w:val="28"/>
+        </w:rPr>
+        <w:t>, используемые при создании статьи</w:t>
+      </w:r>
+    </w:p>
+    <w:p>
+      <w:pPr>
+        <w:pStyle w:val="af0"/>
+        <w:numPr>
+          <w:ilvl w:val="0"/>
+          <w:numId w:val="11"/>
+        </w:numPr>
+        <w:pBdr>
+          <w:top w:val="none" w:sz="4" w:space="0" w:color="000000"/>
+          <w:left w:val="none" w:sz="4" w:space="0" w:color="000000"/>
+          <w:bottom w:val="none" w:sz="4" w:space="0" w:color="000000"/>
+          <w:right w:val="none" w:sz="4" w:space="0" w:color="000000"/>
+          <w:between w:val="none" w:sz="4" w:space="0" w:color="000000"/>
+        </w:pBdr>
+        <w:spacing w:after="0" w:line="240" w:lineRule="auto"/>
+        <w:ind w:left="1134"/>
+        <w:jc w:val="both"/>
+        <w:rPr>
+          <w:rFonts w:ascii="Times New Roman" w:hAnsi="Times New Roman"/>
+          <w:sz w:val="28"/>
+          <w:szCs w:val="28"/>
+        </w:rPr>
+      </w:pPr>
+      <w:r>
+        <w:rPr>
+          <w:rFonts w:ascii="Times New Roman" w:hAnsi="Times New Roman"/>
+          <w:sz w:val="28"/>
+          <w:szCs w:val="28"/>
+        </w:rPr>
+        <w:t>Правила написания статей – основные правила создания статей, позволяющие им быть информативными и наглядными</w:t>
+      </w:r>
+    </w:p>
+    <w:p>
+      <w:pPr>
+        <w:pStyle w:val="af0"/>
+        <w:numPr>
+          <w:ilvl w:val="0"/>
+          <w:numId w:val="11"/>
+        </w:numPr>
+        <w:pBdr>
+          <w:top w:val="none" w:sz="4" w:space="0" w:color="000000"/>
+          <w:left w:val="none" w:sz="4" w:space="0" w:color="000000"/>
+          <w:bottom w:val="none" w:sz="4" w:space="0" w:color="000000"/>
+          <w:right w:val="none" w:sz="4" w:space="0" w:color="000000"/>
+          <w:between w:val="none" w:sz="4" w:space="0" w:color="000000"/>
+        </w:pBdr>
+        <w:spacing w:after="0" w:line="240" w:lineRule="auto"/>
+        <w:ind w:left="1134"/>
+        <w:jc w:val="both"/>
+        <w:rPr>
+          <w:rFonts w:ascii="Times New Roman" w:hAnsi="Times New Roman"/>
+          <w:sz w:val="28"/>
+          <w:szCs w:val="28"/>
+        </w:rPr>
+      </w:pPr>
+      <w:r>
+        <w:rPr>
+          <w:rFonts w:ascii="Times New Roman" w:hAnsi="Times New Roman"/>
+          <w:sz w:val="28"/>
+          <w:szCs w:val="28"/>
+        </w:rPr>
+        <w:t xml:space="preserve">Правила </w:t>
+      </w:r>
+      <w:proofErr w:type="spellStart"/>
+      <w:r>
+        <w:rPr>
+          <w:rFonts w:ascii="Times New Roman" w:hAnsi="Times New Roman"/>
+          <w:sz w:val="28"/>
+          <w:szCs w:val="28"/>
+        </w:rPr>
+        <w:t>модерации</w:t>
+      </w:r>
+      <w:proofErr w:type="spellEnd"/>
+    </w:p>
+    <w:p>
+      <w:pPr>
+        <w:pStyle w:val="af0"/>
+        <w:numPr>
+          <w:ilvl w:val="0"/>
+          <w:numId w:val="11"/>
+        </w:numPr>
+        <w:pBdr>
+          <w:top w:val="none" w:sz="4" w:space="0" w:color="000000"/>
+          <w:left w:val="none" w:sz="4" w:space="0" w:color="000000"/>
+          <w:bottom w:val="none" w:sz="4" w:space="0" w:color="000000"/>
+          <w:right w:val="none" w:sz="4" w:space="0" w:color="000000"/>
+          <w:between w:val="none" w:sz="4" w:space="0" w:color="000000"/>
+        </w:pBdr>
+        <w:spacing w:after="0" w:line="240" w:lineRule="auto"/>
+        <w:ind w:left="1134"/>
+        <w:jc w:val="both"/>
+        <w:rPr>
+          <w:rFonts w:ascii="Times New Roman" w:hAnsi="Times New Roman"/>
+          <w:sz w:val="28"/>
+          <w:szCs w:val="28"/>
+        </w:rPr>
+      </w:pPr>
+      <w:r>
+        <w:rPr>
+          <w:rFonts w:ascii="Times New Roman" w:hAnsi="Times New Roman"/>
+          <w:sz w:val="28"/>
+          <w:szCs w:val="28"/>
+        </w:rPr>
+        <w:t>Оферта</w:t>
+      </w:r>
+    </w:p>
+    <w:p>
+      <w:pPr>
+        <w:pStyle w:val="af0"/>
+        <w:numPr>
+          <w:ilvl w:val="0"/>
+          <w:numId w:val="11"/>
+        </w:numPr>
+        <w:pBdr>
+          <w:top w:val="none" w:sz="4" w:space="0" w:color="000000"/>
+          <w:left w:val="none" w:sz="4" w:space="0" w:color="000000"/>
+          <w:bottom w:val="none" w:sz="4" w:space="0" w:color="000000"/>
+          <w:right w:val="none" w:sz="4" w:space="0" w:color="000000"/>
+          <w:between w:val="none" w:sz="4" w:space="0" w:color="000000"/>
+        </w:pBdr>
+        <w:spacing w:after="0" w:line="240" w:lineRule="auto"/>
+        <w:ind w:left="1134"/>
+        <w:jc w:val="both"/>
+        <w:rPr>
+          <w:rFonts w:ascii="Times New Roman" w:hAnsi="Times New Roman"/>
+          <w:sz w:val="28"/>
+          <w:szCs w:val="28"/>
+        </w:rPr>
+      </w:pPr>
+      <w:r>
+        <w:rPr>
+          <w:rFonts w:ascii="Times New Roman" w:hAnsi="Times New Roman"/>
+          <w:sz w:val="28"/>
+          <w:szCs w:val="28"/>
+        </w:rPr>
+        <w:lastRenderedPageBreak/>
+        <w:t>Пользователь</w:t>
       </w:r>
     </w:p>
     <w:p>
@@ -3888,67 +5173,20 @@
         <w:jc w:val="left"/>
       </w:pPr>
       <w:r>
-        <w:t xml:space="preserve">В ходе написания приложения была разработана </w:t>
-      </w:r>
-      <w:r>
-        <w:t>локальная</w:t>
-      </w:r>
-      <w:r>
-        <w:t xml:space="preserve"> база данных «</w:t>
-      </w:r>
-      <w:proofErr w:type="spellStart"/>
-      <w:r>
-        <w:rPr>
-          <w:lang w:val="en-US"/>
-        </w:rPr>
-        <w:t>FinaMoon</w:t>
-      </w:r>
-      <w:proofErr w:type="spellEnd"/>
-      <w:r>
-        <w:t>»,</w:t>
-      </w:r>
-      <w:r>
-        <w:rPr>
-          <w:rFonts w:eastAsia="Times New Roman"/>
-          <w:b/>
-          <w:bCs/>
-          <w:color w:val="000000"/>
-          <w:highlight w:val="white"/>
-          <w:lang w:eastAsia="ru-RU"/>
-        </w:rPr>
-        <w:t xml:space="preserve"> </w:t>
-      </w:r>
-      <w:r>
-        <w:t>схема которой представлена на рисунке 3.1.</w:t>
-      </w:r>
-    </w:p>
-    <w:p>
-      <w:pPr>
-        <w:spacing w:after="0"/>
-        <w:ind w:right="0" w:firstLine="709"/>
-      </w:pPr>
-    </w:p>
-    <w:p>
-      <w:pPr>
-        <w:spacing w:after="0"/>
-        <w:ind w:right="0"/>
-        <w:jc w:val="center"/>
-      </w:pPr>
-      <w:r>
         <w:rPr>
           <w:noProof/>
           <w:lang w:val="en-US"/>
         </w:rPr>
         <w:drawing>
-          <wp:anchor distT="0" distB="0" distL="0" distR="0" simplePos="0" relativeHeight="3" behindDoc="0" locked="0" layoutInCell="1" allowOverlap="1" wp14:anchorId="1CB2AF4E" wp14:editId="0DFBFC23">
+          <wp:anchor distT="0" distB="0" distL="0" distR="0" simplePos="0" relativeHeight="3" behindDoc="0" locked="0" layoutInCell="1" allowOverlap="1" wp14:anchorId="1CB2AF4E" wp14:editId="654444ED">
             <wp:simplePos x="0" y="0"/>
             <wp:positionH relativeFrom="column">
-              <wp:align>center</wp:align>
+              <wp:posOffset>-74832</wp:posOffset>
             </wp:positionH>
             <wp:positionV relativeFrom="paragraph">
-              <wp:posOffset>635</wp:posOffset>
+              <wp:posOffset>526452</wp:posOffset>
             </wp:positionV>
-            <wp:extent cx="6511925" cy="2642235"/>
+            <wp:extent cx="6457315" cy="2618740"/>
             <wp:effectExtent l="0" t="0" r="0" b="0"/>
             <wp:wrapSquare wrapText="largest"/>
             <wp:docPr id="2" name="Image2"/>
@@ -3965,7 +5203,7 @@
                     </pic:cNvPicPr>
                   </pic:nvPicPr>
                   <pic:blipFill>
-                    <a:blip r:embed="rId26"/>
+                    <a:blip r:embed="rId30"/>
                     <a:stretch>
                       <a:fillRect/>
                     </a:stretch>
@@ -3973,7 +5211,7 @@
                   <pic:spPr bwMode="auto">
                     <a:xfrm>
                       <a:off x="0" y="0"/>
-                      <a:ext cx="6511925" cy="2642235"/>
+                      <a:ext cx="6457315" cy="2618740"/>
                     </a:xfrm>
                     <a:prstGeom prst="rect">
                       <a:avLst/>
@@ -3982,9 +5220,56 @@
                 </pic:pic>
               </a:graphicData>
             </a:graphic>
+            <wp14:sizeRelH relativeFrom="margin">
+              <wp14:pctWidth>0</wp14:pctWidth>
+            </wp14:sizeRelH>
+            <wp14:sizeRelV relativeFrom="margin">
+              <wp14:pctHeight>0</wp14:pctHeight>
+            </wp14:sizeRelV>
           </wp:anchor>
         </w:drawing>
       </w:r>
+      <w:r>
+        <w:t xml:space="preserve">В ходе написания приложения была разработана </w:t>
+      </w:r>
+      <w:r>
+        <w:t>локальная</w:t>
+      </w:r>
+      <w:r>
+        <w:t xml:space="preserve"> база данных «</w:t>
+      </w:r>
+      <w:proofErr w:type="spellStart"/>
+      <w:r>
+        <w:rPr>
+          <w:lang w:val="en-US"/>
+        </w:rPr>
+        <w:t>FinaMoon</w:t>
+      </w:r>
+      <w:proofErr w:type="spellEnd"/>
+      <w:r>
+        <w:t>»,</w:t>
+      </w:r>
+      <w:r>
+        <w:rPr>
+          <w:rFonts w:eastAsia="Times New Roman"/>
+          <w:b/>
+          <w:bCs/>
+          <w:color w:val="000000"/>
+          <w:highlight w:val="white"/>
+          <w:lang w:eastAsia="ru-RU"/>
+        </w:rPr>
+        <w:t xml:space="preserve"> </w:t>
+      </w:r>
+      <w:r>
+        <w:t>схема которой представлена на рисунке 3.1.</w:t>
+      </w:r>
+    </w:p>
+    <w:p>
+      <w:pPr>
+        <w:spacing w:after="0"/>
+        <w:ind w:right="0"/>
+        <w:jc w:val="center"/>
+      </w:pPr>
     </w:p>
     <w:p>
       <w:pPr>
@@ -4333,7 +5618,7 @@
                     <pic:cNvPicPr/>
                   </pic:nvPicPr>
                   <pic:blipFill>
-                    <a:blip r:embed="rId27">
+                    <a:blip r:embed="rId31">
                       <a:extLst>
                         <a:ext uri="{28A0092B-C50C-407E-A947-70E740481C1C}">
                           <a14:useLocalDpi xmlns:a14="http://schemas.microsoft.com/office/drawing/2010/main" val="0"/>
@@ -4404,7 +5689,7 @@
                     <pic:cNvPicPr/>
                   </pic:nvPicPr>
                   <pic:blipFill>
-                    <a:blip r:embed="rId28" cstate="print">
+                    <a:blip r:embed="rId32" cstate="print">
                       <a:extLst>
                         <a:ext uri="{28A0092B-C50C-407E-A947-70E740481C1C}">
                           <a14:useLocalDpi xmlns:a14="http://schemas.microsoft.com/office/drawing/2010/main" val="0"/>
@@ -5271,7 +6556,7 @@
                     <pic:cNvPicPr/>
                   </pic:nvPicPr>
                   <pic:blipFill>
-                    <a:blip r:embed="rId29">
+                    <a:blip r:embed="rId33">
                       <a:extLst>
                         <a:ext uri="{28A0092B-C50C-407E-A947-70E740481C1C}">
                           <a14:useLocalDpi xmlns:a14="http://schemas.microsoft.com/office/drawing/2010/main" val="0"/>
@@ -5415,7 +6700,7 @@
                     <pic:cNvPicPr/>
                   </pic:nvPicPr>
                   <pic:blipFill>
-                    <a:blip r:embed="rId30">
+                    <a:blip r:embed="rId34">
                       <a:extLst>
                         <a:ext uri="{28A0092B-C50C-407E-A947-70E740481C1C}">
                           <a14:useLocalDpi xmlns:a14="http://schemas.microsoft.com/office/drawing/2010/main" val="0"/>
@@ -5544,7 +6829,7 @@
                     <pic:cNvPicPr/>
                   </pic:nvPicPr>
                   <pic:blipFill>
-                    <a:blip r:embed="rId31">
+                    <a:blip r:embed="rId35">
                       <a:extLst>
                         <a:ext uri="{28A0092B-C50C-407E-A947-70E740481C1C}">
                           <a14:useLocalDpi xmlns:a14="http://schemas.microsoft.com/office/drawing/2010/main" val="0"/>
@@ -5668,7 +6953,7 @@
                     <pic:cNvPicPr/>
                   </pic:nvPicPr>
                   <pic:blipFill>
-                    <a:blip r:embed="rId32">
+                    <a:blip r:embed="rId36">
                       <a:extLst>
                         <a:ext uri="{28A0092B-C50C-407E-A947-70E740481C1C}">
                           <a14:useLocalDpi xmlns:a14="http://schemas.microsoft.com/office/drawing/2010/main" val="0"/>
@@ -5754,7 +7039,7 @@
                     <pic:cNvPicPr/>
                   </pic:nvPicPr>
                   <pic:blipFill>
-                    <a:blip r:embed="rId33">
+                    <a:blip r:embed="rId37">
                       <a:extLst>
                         <a:ext uri="{28A0092B-C50C-407E-A947-70E740481C1C}">
                           <a14:useLocalDpi xmlns:a14="http://schemas.microsoft.com/office/drawing/2010/main" val="0"/>
@@ -5874,7 +7159,7 @@
                     <pic:cNvPicPr/>
                   </pic:nvPicPr>
                   <pic:blipFill>
-                    <a:blip r:embed="rId34" cstate="print">
+                    <a:blip r:embed="rId38" cstate="print">
                       <a:extLst>
                         <a:ext uri="{28A0092B-C50C-407E-A947-70E740481C1C}">
                           <a14:useLocalDpi xmlns:a14="http://schemas.microsoft.com/office/drawing/2010/main" val="0"/>
@@ -5946,7 +7231,7 @@
                     <pic:cNvPicPr/>
                   </pic:nvPicPr>
                   <pic:blipFill>
-                    <a:blip r:embed="rId35" cstate="print">
+                    <a:blip r:embed="rId39" cstate="print">
                       <a:extLst>
                         <a:ext uri="{28A0092B-C50C-407E-A947-70E740481C1C}">
                           <a14:useLocalDpi xmlns:a14="http://schemas.microsoft.com/office/drawing/2010/main" val="0"/>
@@ -6073,7 +7358,7 @@
                     <pic:cNvPicPr/>
                   </pic:nvPicPr>
                   <pic:blipFill>
-                    <a:blip r:embed="rId36">
+                    <a:blip r:embed="rId40">
                       <a:extLst>
                         <a:ext uri="{28A0092B-C50C-407E-A947-70E740481C1C}">
                           <a14:useLocalDpi xmlns:a14="http://schemas.microsoft.com/office/drawing/2010/main" val="0"/>
@@ -6184,7 +7469,7 @@
                     <pic:cNvPicPr/>
                   </pic:nvPicPr>
                   <pic:blipFill>
-                    <a:blip r:embed="rId37">
+                    <a:blip r:embed="rId41">
                       <a:extLst>
                         <a:ext uri="{28A0092B-C50C-407E-A947-70E740481C1C}">
                           <a14:useLocalDpi xmlns:a14="http://schemas.microsoft.com/office/drawing/2010/main" val="0"/>
@@ -6343,7 +7628,7 @@
                     <pic:cNvPicPr/>
                   </pic:nvPicPr>
                   <pic:blipFill>
-                    <a:blip r:embed="rId38" cstate="print">
+                    <a:blip r:embed="rId42" cstate="print">
                       <a:extLst>
                         <a:ext uri="{28A0092B-C50C-407E-A947-70E740481C1C}">
                           <a14:useLocalDpi xmlns:a14="http://schemas.microsoft.com/office/drawing/2010/main" val="0"/>
@@ -6913,7 +8198,7 @@
         </w:rPr>
         <w:t xml:space="preserve">4. Android documentation - </w:t>
       </w:r>
-      <w:hyperlink r:id="rId39">
+      <w:hyperlink r:id="rId43">
         <w:r>
           <w:rPr>
             <w:rStyle w:val="InternetLink"/>
@@ -6945,7 +8230,7 @@
         </w:rPr>
         <w:t xml:space="preserve">5. Java documentation - </w:t>
       </w:r>
-      <w:hyperlink r:id="rId40">
+      <w:hyperlink r:id="rId44">
         <w:r>
           <w:rPr>
             <w:rStyle w:val="InternetLink"/>
@@ -6971,7 +8256,7 @@
         </w:rPr>
         <w:t xml:space="preserve">6. ASP.NET documentation - </w:t>
       </w:r>
-      <w:hyperlink r:id="rId41">
+      <w:hyperlink r:id="rId45">
         <w:r>
           <w:rPr>
             <w:rStyle w:val="InternetLink"/>
@@ -7011,7 +8296,7 @@
         </w:rPr>
         <w:t xml:space="preserve"> documentation - </w:t>
       </w:r>
-      <w:hyperlink r:id="rId42">
+      <w:hyperlink r:id="rId46">
         <w:r>
           <w:rPr>
             <w:rStyle w:val="InternetLink"/>
@@ -7035,8 +8320,8 @@
       </w:pPr>
     </w:p>
     <w:sectPr>
-      <w:headerReference w:type="default" r:id="rId43"/>
-      <w:footerReference w:type="default" r:id="rId44"/>
+      <w:headerReference w:type="default" r:id="rId47"/>
+      <w:footerReference w:type="default" r:id="rId48"/>
       <w:pgSz w:w="12240" w:h="15840"/>
       <w:pgMar w:top="1134" w:right="567" w:bottom="1134" w:left="1418" w:header="720" w:footer="720" w:gutter="0"/>
       <w:pgNumType w:start="1"/>
@@ -7336,6 +8621,120 @@
     </w:lvl>
   </w:abstractNum>
   <w:abstractNum w:abstractNumId="2" w15:restartNumberingAfterBreak="0">
+    <w:nsid w:val="1ECE785A"/>
+    <w:multiLevelType w:val="hybridMultilevel"/>
+    <w:tmpl w:val="C51E9604"/>
+    <w:lvl w:ilvl="0" w:tplc="8C284ED0">
+      <w:start w:val="1"/>
+      <w:numFmt w:val="bullet"/>
+      <w:suff w:val="space"/>
+      <w:lvlText w:val=""/>
+      <w:lvlJc w:val="left"/>
+      <w:pPr>
+        <w:ind w:left="2138" w:hanging="360"/>
+      </w:pPr>
+      <w:rPr>
+        <w:rFonts w:ascii="Symbol" w:hAnsi="Symbol" w:hint="default"/>
+      </w:rPr>
+    </w:lvl>
+    <w:lvl w:ilvl="1" w:tplc="EC7CE556">
+      <w:start w:val="1"/>
+      <w:numFmt w:val="bullet"/>
+      <w:lvlText w:val="o"/>
+      <w:lvlJc w:val="left"/>
+      <w:pPr>
+        <w:ind w:left="2149" w:hanging="360"/>
+      </w:pPr>
+      <w:rPr>
+        <w:rFonts w:ascii="Courier New" w:hAnsi="Courier New" w:cs="Courier New" w:hint="default"/>
+      </w:rPr>
+    </w:lvl>
+    <w:lvl w:ilvl="2" w:tplc="CA0CA8CC">
+      <w:start w:val="1"/>
+      <w:numFmt w:val="bullet"/>
+      <w:lvlText w:val=""/>
+      <w:lvlJc w:val="left"/>
+      <w:pPr>
+        <w:ind w:left="2869" w:hanging="360"/>
+      </w:pPr>
+      <w:rPr>
+        <w:rFonts w:ascii="Wingdings" w:hAnsi="Wingdings" w:hint="default"/>
+      </w:rPr>
+    </w:lvl>
+    <w:lvl w:ilvl="3" w:tplc="2CC29148">
+      <w:start w:val="1"/>
+      <w:numFmt w:val="bullet"/>
+      <w:lvlText w:val=""/>
+      <w:lvlJc w:val="left"/>
+      <w:pPr>
+        <w:ind w:left="3589" w:hanging="360"/>
+      </w:pPr>
+      <w:rPr>
+        <w:rFonts w:ascii="Symbol" w:hAnsi="Symbol" w:hint="default"/>
+      </w:rPr>
+    </w:lvl>
+    <w:lvl w:ilvl="4" w:tplc="0352B21A">
+      <w:start w:val="1"/>
+      <w:numFmt w:val="bullet"/>
+      <w:lvlText w:val="o"/>
+      <w:lvlJc w:val="left"/>
+      <w:pPr>
+        <w:ind w:left="4309" w:hanging="360"/>
+      </w:pPr>
+      <w:rPr>
+        <w:rFonts w:ascii="Courier New" w:hAnsi="Courier New" w:cs="Courier New" w:hint="default"/>
+      </w:rPr>
+    </w:lvl>
+    <w:lvl w:ilvl="5" w:tplc="3D52D14C">
+      <w:start w:val="1"/>
+      <w:numFmt w:val="bullet"/>
+      <w:lvlText w:val=""/>
+      <w:lvlJc w:val="left"/>
+      <w:pPr>
+        <w:ind w:left="5029" w:hanging="360"/>
+      </w:pPr>
+      <w:rPr>
+        <w:rFonts w:ascii="Wingdings" w:hAnsi="Wingdings" w:hint="default"/>
+      </w:rPr>
+    </w:lvl>
+    <w:lvl w:ilvl="6" w:tplc="F14C8604">
+      <w:start w:val="1"/>
+      <w:numFmt w:val="bullet"/>
+      <w:lvlText w:val=""/>
+      <w:lvlJc w:val="left"/>
+      <w:pPr>
+        <w:ind w:left="5749" w:hanging="360"/>
+      </w:pPr>
+      <w:rPr>
+        <w:rFonts w:ascii="Symbol" w:hAnsi="Symbol" w:hint="default"/>
+      </w:rPr>
+    </w:lvl>
+    <w:lvl w:ilvl="7" w:tplc="B462C388">
+      <w:start w:val="1"/>
+      <w:numFmt w:val="bullet"/>
+      <w:lvlText w:val="o"/>
+      <w:lvlJc w:val="left"/>
+      <w:pPr>
+        <w:ind w:left="6469" w:hanging="360"/>
+      </w:pPr>
+      <w:rPr>
+        <w:rFonts w:ascii="Courier New" w:hAnsi="Courier New" w:cs="Courier New" w:hint="default"/>
+      </w:rPr>
+    </w:lvl>
+    <w:lvl w:ilvl="8" w:tplc="D514F6FC">
+      <w:start w:val="1"/>
+      <w:numFmt w:val="bullet"/>
+      <w:lvlText w:val=""/>
+      <w:lvlJc w:val="left"/>
+      <w:pPr>
+        <w:ind w:left="7189" w:hanging="360"/>
+      </w:pPr>
+      <w:rPr>
+        <w:rFonts w:ascii="Wingdings" w:hAnsi="Wingdings" w:hint="default"/>
+      </w:rPr>
+    </w:lvl>
+  </w:abstractNum>
+  <w:abstractNum w:abstractNumId="3" w15:restartNumberingAfterBreak="0">
     <w:nsid w:val="22194399"/>
     <w:multiLevelType w:val="hybridMultilevel"/>
     <w:tmpl w:val="F120208A"/>
@@ -7421,7 +8820,7 @@
       </w:pPr>
     </w:lvl>
   </w:abstractNum>
-  <w:abstractNum w:abstractNumId="3" w15:restartNumberingAfterBreak="0">
+  <w:abstractNum w:abstractNumId="4" w15:restartNumberingAfterBreak="0">
     <w:nsid w:val="44BE7F46"/>
     <w:multiLevelType w:val="multilevel"/>
     <w:tmpl w:val="D768528C"/>
@@ -7535,7 +8934,121 @@
       </w:rPr>
     </w:lvl>
   </w:abstractNum>
-  <w:abstractNum w:abstractNumId="4" w15:restartNumberingAfterBreak="0">
+  <w:abstractNum w:abstractNumId="5" w15:restartNumberingAfterBreak="0">
+    <w:nsid w:val="489E12E7"/>
+    <w:multiLevelType w:val="hybridMultilevel"/>
+    <w:tmpl w:val="D9760340"/>
+    <w:lvl w:ilvl="0" w:tplc="08ACF4B0">
+      <w:start w:val="1"/>
+      <w:numFmt w:val="bullet"/>
+      <w:suff w:val="space"/>
+      <w:lvlText w:val=""/>
+      <w:lvlJc w:val="left"/>
+      <w:pPr>
+        <w:ind w:left="1429" w:hanging="360"/>
+      </w:pPr>
+      <w:rPr>
+        <w:rFonts w:ascii="Symbol" w:hAnsi="Symbol" w:hint="default"/>
+      </w:rPr>
+    </w:lvl>
+    <w:lvl w:ilvl="1" w:tplc="C7D4BE4E">
+      <w:start w:val="1"/>
+      <w:numFmt w:val="bullet"/>
+      <w:lvlText w:val="o"/>
+      <w:lvlJc w:val="left"/>
+      <w:pPr>
+        <w:ind w:left="2149" w:hanging="360"/>
+      </w:pPr>
+      <w:rPr>
+        <w:rFonts w:ascii="Courier New" w:hAnsi="Courier New" w:cs="Courier New" w:hint="default"/>
+      </w:rPr>
+    </w:lvl>
+    <w:lvl w:ilvl="2" w:tplc="5BEE20E0">
+      <w:start w:val="1"/>
+      <w:numFmt w:val="bullet"/>
+      <w:lvlText w:val=""/>
+      <w:lvlJc w:val="left"/>
+      <w:pPr>
+        <w:ind w:left="2869" w:hanging="360"/>
+      </w:pPr>
+      <w:rPr>
+        <w:rFonts w:ascii="Wingdings" w:hAnsi="Wingdings" w:hint="default"/>
+      </w:rPr>
+    </w:lvl>
+    <w:lvl w:ilvl="3" w:tplc="9D205192">
+      <w:start w:val="1"/>
+      <w:numFmt w:val="bullet"/>
+      <w:lvlText w:val=""/>
+      <w:lvlJc w:val="left"/>
+      <w:pPr>
+        <w:ind w:left="3589" w:hanging="360"/>
+      </w:pPr>
+      <w:rPr>
+        <w:rFonts w:ascii="Symbol" w:hAnsi="Symbol" w:hint="default"/>
+      </w:rPr>
+    </w:lvl>
+    <w:lvl w:ilvl="4" w:tplc="E2D45AB8">
+      <w:start w:val="1"/>
+      <w:numFmt w:val="bullet"/>
+      <w:lvlText w:val="o"/>
+      <w:lvlJc w:val="left"/>
+      <w:pPr>
+        <w:ind w:left="4309" w:hanging="360"/>
+      </w:pPr>
+      <w:rPr>
+        <w:rFonts w:ascii="Courier New" w:hAnsi="Courier New" w:cs="Courier New" w:hint="default"/>
+      </w:rPr>
+    </w:lvl>
+    <w:lvl w:ilvl="5" w:tplc="967A2A92">
+      <w:start w:val="1"/>
+      <w:numFmt w:val="bullet"/>
+      <w:lvlText w:val=""/>
+      <w:lvlJc w:val="left"/>
+      <w:pPr>
+        <w:ind w:left="5029" w:hanging="360"/>
+      </w:pPr>
+      <w:rPr>
+        <w:rFonts w:ascii="Wingdings" w:hAnsi="Wingdings" w:hint="default"/>
+      </w:rPr>
+    </w:lvl>
+    <w:lvl w:ilvl="6" w:tplc="65F8372A">
+      <w:start w:val="1"/>
+      <w:numFmt w:val="bullet"/>
+      <w:lvlText w:val=""/>
+      <w:lvlJc w:val="left"/>
+      <w:pPr>
+        <w:ind w:left="5749" w:hanging="360"/>
+      </w:pPr>
+      <w:rPr>
+        <w:rFonts w:ascii="Symbol" w:hAnsi="Symbol" w:hint="default"/>
+      </w:rPr>
+    </w:lvl>
+    <w:lvl w:ilvl="7" w:tplc="9CEA398E">
+      <w:start w:val="1"/>
+      <w:numFmt w:val="bullet"/>
+      <w:lvlText w:val="o"/>
+      <w:lvlJc w:val="left"/>
+      <w:pPr>
+        <w:ind w:left="6469" w:hanging="360"/>
+      </w:pPr>
+      <w:rPr>
+        <w:rFonts w:ascii="Courier New" w:hAnsi="Courier New" w:cs="Courier New" w:hint="default"/>
+      </w:rPr>
+    </w:lvl>
+    <w:lvl w:ilvl="8" w:tplc="4A227650">
+      <w:start w:val="1"/>
+      <w:numFmt w:val="bullet"/>
+      <w:lvlText w:val=""/>
+      <w:lvlJc w:val="left"/>
+      <w:pPr>
+        <w:ind w:left="7189" w:hanging="360"/>
+      </w:pPr>
+      <w:rPr>
+        <w:rFonts w:ascii="Wingdings" w:hAnsi="Wingdings" w:hint="default"/>
+      </w:rPr>
+    </w:lvl>
+  </w:abstractNum>
+  <w:abstractNum w:abstractNumId="6" w15:restartNumberingAfterBreak="0">
     <w:nsid w:val="50022FF4"/>
     <w:multiLevelType w:val="multilevel"/>
     <w:tmpl w:val="A560BDB8"/>
@@ -7649,7 +9162,7 @@
       </w:rPr>
     </w:lvl>
   </w:abstractNum>
-  <w:abstractNum w:abstractNumId="5" w15:restartNumberingAfterBreak="0">
+  <w:abstractNum w:abstractNumId="7" w15:restartNumberingAfterBreak="0">
     <w:nsid w:val="534C5553"/>
     <w:multiLevelType w:val="multilevel"/>
     <w:tmpl w:val="1F92A07E"/>
@@ -7740,7 +9253,147 @@
       </w:pPr>
     </w:lvl>
   </w:abstractNum>
-  <w:abstractNum w:abstractNumId="6" w15:restartNumberingAfterBreak="0">
+  <w:abstractNum w:abstractNumId="8" w15:restartNumberingAfterBreak="0">
+    <w:nsid w:val="593172B9"/>
+    <w:multiLevelType w:val="multilevel"/>
+    <w:tmpl w:val="C932033E"/>
+    <w:lvl w:ilvl="0">
+      <w:start w:val="1"/>
+      <w:numFmt w:val="bullet"/>
+      <w:lvlText w:val="-"/>
+      <w:lvlJc w:val="left"/>
+      <w:pPr>
+        <w:tabs>
+          <w:tab w:val="num" w:pos="0"/>
+        </w:tabs>
+        <w:ind w:left="720" w:hanging="360"/>
+      </w:pPr>
+      <w:rPr>
+        <w:rFonts w:ascii="Noto Sans Thai Med" w:hAnsi="Noto Sans Thai Med" w:cs="Noto Sans Thai Med" w:hint="default"/>
+      </w:rPr>
+    </w:lvl>
+    <w:lvl w:ilvl="1">
+      <w:start w:val="1"/>
+      <w:numFmt w:val="bullet"/>
+      <w:lvlText w:val=""/>
+      <w:lvlJc w:val="left"/>
+      <w:pPr>
+        <w:tabs>
+          <w:tab w:val="num" w:pos="0"/>
+        </w:tabs>
+        <w:ind w:left="1440" w:hanging="360"/>
+      </w:pPr>
+      <w:rPr>
+        <w:rFonts w:ascii="Wingdings 2" w:hAnsi="Wingdings 2" w:cs="Wingdings 2" w:hint="default"/>
+      </w:rPr>
+    </w:lvl>
+    <w:lvl w:ilvl="2">
+      <w:start w:val="1"/>
+      <w:numFmt w:val="bullet"/>
+      <w:lvlText w:val="■"/>
+      <w:lvlJc w:val="left"/>
+      <w:pPr>
+        <w:tabs>
+          <w:tab w:val="num" w:pos="0"/>
+        </w:tabs>
+        <w:ind w:left="2160" w:hanging="360"/>
+      </w:pPr>
+      <w:rPr>
+        <w:rFonts w:ascii="OpenSymbol" w:hAnsi="OpenSymbol" w:cs="OpenSymbol" w:hint="default"/>
+      </w:rPr>
+    </w:lvl>
+    <w:lvl w:ilvl="3">
+      <w:start w:val="1"/>
+      <w:numFmt w:val="bullet"/>
+      <w:lvlText w:val=""/>
+      <w:lvlJc w:val="left"/>
+      <w:pPr>
+        <w:tabs>
+          <w:tab w:val="num" w:pos="0"/>
+        </w:tabs>
+        <w:ind w:left="2880" w:hanging="360"/>
+      </w:pPr>
+      <w:rPr>
+        <w:rFonts w:ascii="Wingdings" w:hAnsi="Wingdings" w:cs="Wingdings" w:hint="default"/>
+      </w:rPr>
+    </w:lvl>
+    <w:lvl w:ilvl="4">
+      <w:start w:val="1"/>
+      <w:numFmt w:val="bullet"/>
+      <w:lvlText w:val=""/>
+      <w:lvlJc w:val="left"/>
+      <w:pPr>
+        <w:tabs>
+          <w:tab w:val="num" w:pos="0"/>
+        </w:tabs>
+        <w:ind w:left="3600" w:hanging="360"/>
+      </w:pPr>
+      <w:rPr>
+        <w:rFonts w:ascii="Wingdings 2" w:hAnsi="Wingdings 2" w:cs="Wingdings 2" w:hint="default"/>
+      </w:rPr>
+    </w:lvl>
+    <w:lvl w:ilvl="5">
+      <w:start w:val="1"/>
+      <w:numFmt w:val="bullet"/>
+      <w:lvlText w:val="■"/>
+      <w:lvlJc w:val="left"/>
+      <w:pPr>
+        <w:tabs>
+          <w:tab w:val="num" w:pos="0"/>
+        </w:tabs>
+        <w:ind w:left="4320" w:hanging="360"/>
+      </w:pPr>
+      <w:rPr>
+        <w:rFonts w:ascii="OpenSymbol" w:hAnsi="OpenSymbol" w:cs="OpenSymbol" w:hint="default"/>
+      </w:rPr>
+    </w:lvl>
+    <w:lvl w:ilvl="6">
+      <w:start w:val="1"/>
+      <w:numFmt w:val="bullet"/>
+      <w:lvlText w:val=""/>
+      <w:lvlJc w:val="left"/>
+      <w:pPr>
+        <w:tabs>
+          <w:tab w:val="num" w:pos="0"/>
+        </w:tabs>
+        <w:ind w:left="5040" w:hanging="360"/>
+      </w:pPr>
+      <w:rPr>
+        <w:rFonts w:ascii="Wingdings" w:hAnsi="Wingdings" w:cs="Wingdings" w:hint="default"/>
+      </w:rPr>
+    </w:lvl>
+    <w:lvl w:ilvl="7">
+      <w:start w:val="1"/>
+      <w:numFmt w:val="bullet"/>
+      <w:lvlText w:val=""/>
+      <w:lvlJc w:val="left"/>
+      <w:pPr>
+        <w:tabs>
+          <w:tab w:val="num" w:pos="0"/>
+        </w:tabs>
+        <w:ind w:left="5760" w:hanging="360"/>
+      </w:pPr>
+      <w:rPr>
+        <w:rFonts w:ascii="Wingdings 2" w:hAnsi="Wingdings 2" w:cs="Wingdings 2" w:hint="default"/>
+      </w:rPr>
+    </w:lvl>
+    <w:lvl w:ilvl="8">
+      <w:start w:val="1"/>
+      <w:numFmt w:val="bullet"/>
+      <w:lvlText w:val="■"/>
+      <w:lvlJc w:val="left"/>
+      <w:pPr>
+        <w:tabs>
+          <w:tab w:val="num" w:pos="0"/>
+        </w:tabs>
+        <w:ind w:left="6480" w:hanging="360"/>
+      </w:pPr>
+      <w:rPr>
+        <w:rFonts w:ascii="OpenSymbol" w:hAnsi="OpenSymbol" w:cs="OpenSymbol" w:hint="default"/>
+      </w:rPr>
+    </w:lvl>
+  </w:abstractNum>
+  <w:abstractNum w:abstractNumId="9" w15:restartNumberingAfterBreak="0">
     <w:nsid w:val="5E384573"/>
     <w:multiLevelType w:val="multilevel"/>
     <w:tmpl w:val="41A6DC22"/>
@@ -7835,7 +9488,7 @@
       </w:pPr>
     </w:lvl>
   </w:abstractNum>
-  <w:abstractNum w:abstractNumId="7" w15:restartNumberingAfterBreak="0">
+  <w:abstractNum w:abstractNumId="10" w15:restartNumberingAfterBreak="0">
     <w:nsid w:val="67254BBD"/>
     <w:multiLevelType w:val="multilevel"/>
     <w:tmpl w:val="87A681D0"/>
@@ -7950,19 +9603,19 @@
     </w:lvl>
   </w:abstractNum>
   <w:num w:numId="1">
+    <w:abstractNumId w:val="9"/>
+  </w:num>
+  <w:num w:numId="2">
     <w:abstractNumId w:val="6"/>
   </w:num>
-  <w:num w:numId="2">
-    <w:abstractNumId w:val="4"/>
+  <w:num w:numId="3">
+    <w:abstractNumId w:val="10"/>
   </w:num>
-  <w:num w:numId="3">
+  <w:num w:numId="4">
     <w:abstractNumId w:val="7"/>
   </w:num>
-  <w:num w:numId="4">
-    <w:abstractNumId w:val="5"/>
-  </w:num>
   <w:num w:numId="5">
-    <w:abstractNumId w:val="3"/>
+    <w:abstractNumId w:val="4"/>
   </w:num>
   <w:num w:numId="6">
     <w:abstractNumId w:val="1"/>
@@ -7971,6 +9624,15 @@
     <w:abstractNumId w:val="0"/>
   </w:num>
   <w:num w:numId="8">
+    <w:abstractNumId w:val="3"/>
+  </w:num>
+  <w:num w:numId="9">
+    <w:abstractNumId w:val="8"/>
+  </w:num>
+  <w:num w:numId="10">
+    <w:abstractNumId w:val="5"/>
+  </w:num>
+  <w:num w:numId="11">
     <w:abstractNumId w:val="2"/>
   </w:num>
 </w:numbering>
@@ -9662,6 +11324,7 @@
   <w:style w:type="paragraph" w:styleId="af0">
     <w:name w:val="List Paragraph"/>
     <w:basedOn w:val="a"/>
+    <w:uiPriority w:val="34"/>
     <w:qFormat/>
     <w:pPr>
       <w:spacing w:after="200" w:line="276" w:lineRule="auto"/>
@@ -9762,6 +11425,20 @@
     <w:rPr>
       <w:color w:val="0563C1" w:themeColor="hyperlink"/>
       <w:u w:val="single"/>
+    </w:rPr>
+  </w:style>
+  <w:style w:type="paragraph" w:customStyle="1" w:styleId="LO-normal">
+    <w:name w:val="LO-normal"/>
+    <w:qFormat/>
+    <w:rsid w:val="001049AE"/>
+    <w:pPr>
+      <w:suppressAutoHyphens/>
+      <w:spacing w:line="276" w:lineRule="auto"/>
+    </w:pPr>
+    <w:rPr>
+      <w:rFonts w:ascii="Arial" w:eastAsia="Arial" w:hAnsi="Arial" w:cs="Arial"/>
+      <w:sz w:val="22"/>
+      <w:lang w:val="ru" w:eastAsia="zh-CN" w:bidi="hi-IN"/>
     </w:rPr>
   </w:style>
 </w:styles>
